--- a/report.docx
+++ b/report.docx
@@ -274,16 +274,7 @@
           <w:color w:val="FF0000"/>
           <w:lang w:val="en-MY"/>
         </w:rPr>
-        <w:t>σ</w:t>
-      </w:r>
-      <w:r>
-        <w:rPr>
-          <w:rFonts w:ascii="Times New Roman" w:hAnsi="Times New Roman" w:cs="Times New Roman"/>
-          <w:b/>
-          <w:color w:val="FF0000"/>
-          <w:lang w:val="en-MY"/>
-        </w:rPr>
-        <w:t>=0.26</w:t>
+        <w:t>σ=0.26</w:t>
       </w:r>
     </w:p>
     <w:p>
@@ -308,7 +299,23 @@
           <w:b/>
           <w:lang w:val="en-MY"/>
         </w:rPr>
-        <w:t xml:space="preserve"># calculate expectation value for </w:t>
+        <w:t xml:space="preserve"># calculate </w:t>
+      </w:r>
+      <w:r>
+        <w:rPr>
+          <w:rFonts w:ascii="Times New Roman" w:hAnsi="Times New Roman" w:cs="Times New Roman"/>
+          <w:b/>
+          <w:lang w:val="en-MY"/>
+        </w:rPr>
+        <w:t xml:space="preserve">theoretical </w:t>
+      </w:r>
+      <w:r>
+        <w:rPr>
+          <w:rFonts w:ascii="Times New Roman" w:hAnsi="Times New Roman" w:cs="Times New Roman"/>
+          <w:b/>
+          <w:lang w:val="en-MY"/>
+        </w:rPr>
+        <w:t xml:space="preserve">expectation value for </w:t>
       </w:r>
       <w:proofErr w:type="gramStart"/>
       <w:r>
@@ -353,16 +360,7 @@
           <w:color w:val="333333"/>
           <w:lang w:val="en-MY" w:eastAsia="zh-CN"/>
         </w:rPr>
-        <w:t xml:space="preserve"> </w:t>
-      </w:r>
-      <w:r>
-        <w:rPr>
-          <w:rFonts w:ascii="Times New Roman" w:eastAsia="Times New Roman" w:hAnsi="Times New Roman" w:cs="Times New Roman"/>
-          <w:bCs/>
-          <w:color w:val="333333"/>
-          <w:lang w:val="en-MY" w:eastAsia="zh-CN"/>
-        </w:rPr>
-        <w:t>E[</w:t>
+        <w:t xml:space="preserve"> E[</w:t>
       </w:r>
       <w:proofErr w:type="gramStart"/>
       <w:r>
@@ -669,7 +667,27 @@
           <w:color w:val="333333"/>
           <w:shd w:val="clear" w:color="auto" w:fill="FFFFFF"/>
         </w:rPr>
-        <w:t xml:space="preserve">calculate variance for </w:t>
+        <w:t>calculate</w:t>
+      </w:r>
+      <w:r>
+        <w:rPr>
+          <w:rStyle w:val="apple-converted-space"/>
+          <w:rFonts w:ascii="Times New Roman" w:hAnsi="Times New Roman" w:cs="Times New Roman"/>
+          <w:b/>
+          <w:color w:val="333333"/>
+          <w:shd w:val="clear" w:color="auto" w:fill="FFFFFF"/>
+        </w:rPr>
+        <w:t xml:space="preserve"> theoretical</w:t>
+      </w:r>
+      <w:r>
+        <w:rPr>
+          <w:rStyle w:val="apple-converted-space"/>
+          <w:rFonts w:ascii="Times New Roman" w:hAnsi="Times New Roman" w:cs="Times New Roman"/>
+          <w:b/>
+          <w:color w:val="333333"/>
+          <w:shd w:val="clear" w:color="auto" w:fill="FFFFFF"/>
+        </w:rPr>
+        <w:t xml:space="preserve"> variance for </w:t>
       </w:r>
       <w:proofErr w:type="gramStart"/>
       <w:r>
@@ -1108,29 +1126,15 @@
               <w:rPr>
                 <w:rFonts w:ascii="Cambria Math" w:hAnsi="Cambria Math" w:cs="Times New Roman"/>
               </w:rPr>
-              <m:t xml:space="preserve"> </m:t>
+              <m:t xml:space="preserve"> 0.1</m:t>
             </m:r>
             <m:r>
               <w:rPr>
-                <w:rFonts w:ascii="Cambria Math" w:hAnsi="Cambria Math" w:cs="Times New Roman"/>
-              </w:rPr>
-              <m:t>0.1</m:t>
-            </m:r>
-            <m:r>
-              <w:rPr>
                 <w:rFonts w:ascii="Cambria Math" w:eastAsia="Times New Roman" w:hAnsi="Cambria Math" w:cs="Times New Roman"/>
                 <w:color w:val="333333"/>
                 <w:lang w:val="en-MY" w:eastAsia="zh-CN"/>
               </w:rPr>
-              <m:t>*</m:t>
-            </m:r>
-            <m:r>
-              <w:rPr>
-                <w:rFonts w:ascii="Cambria Math" w:eastAsia="Times New Roman" w:hAnsi="Cambria Math" w:cs="Times New Roman"/>
-                <w:color w:val="333333"/>
-                <w:lang w:val="en-MY" w:eastAsia="zh-CN"/>
-              </w:rPr>
-              <m:t>3</m:t>
+              <m:t>*3</m:t>
             </m:r>
           </m:sup>
         </m:sSup>
@@ -1270,27 +1274,7 @@
           <w:color w:val="333333"/>
           <w:lang w:val="en-MY" w:eastAsia="zh-CN"/>
         </w:rPr>
-        <w:t>[</w:t>
-      </w:r>
-      <w:proofErr w:type="gramStart"/>
-      <w:r>
-        <w:rPr>
-          <w:rFonts w:ascii="Times New Roman" w:eastAsia="Times New Roman" w:hAnsi="Times New Roman" w:cs="Times New Roman"/>
-          <w:bCs/>
-          <w:color w:val="333333"/>
-          <w:lang w:val="en-MY" w:eastAsia="zh-CN"/>
-        </w:rPr>
-        <w:t>S(</w:t>
-      </w:r>
-      <w:proofErr w:type="gramEnd"/>
-      <w:r>
-        <w:rPr>
-          <w:rFonts w:ascii="Times New Roman" w:eastAsia="Times New Roman" w:hAnsi="Times New Roman" w:cs="Times New Roman"/>
-          <w:bCs/>
-          <w:color w:val="333333"/>
-          <w:lang w:val="en-MY" w:eastAsia="zh-CN"/>
-        </w:rPr>
-        <w:t xml:space="preserve">3)] is calculated by </w:t>
+        <w:t xml:space="preserve">[S(3)] is calculated by </w:t>
       </w:r>
       <w:r>
         <w:rPr>
@@ -1353,37 +1337,7 @@
           <w:rFonts w:ascii="Times New Roman" w:hAnsi="Times New Roman" w:cs="Times New Roman"/>
           <w:color w:val="000000" w:themeColor="text1"/>
         </w:rPr>
-        <w:t>-Given 0 &lt; t &lt; 3, w</w:t>
-      </w:r>
-      <w:r>
-        <w:rPr>
-          <w:rFonts w:ascii="Times New Roman" w:hAnsi="Times New Roman" w:cs="Times New Roman"/>
-          <w:color w:val="000000" w:themeColor="text1"/>
-        </w:rPr>
-        <w:t>e set the partition [0</w:t>
-      </w:r>
-      <w:proofErr w:type="gramStart"/>
-      <w:r>
-        <w:rPr>
-          <w:rFonts w:ascii="Times New Roman" w:hAnsi="Times New Roman" w:cs="Times New Roman"/>
-          <w:color w:val="000000" w:themeColor="text1"/>
-        </w:rPr>
-        <w:t>,3</w:t>
-      </w:r>
-      <w:proofErr w:type="gramEnd"/>
-      <w:r>
-        <w:rPr>
-          <w:rFonts w:ascii="Times New Roman" w:hAnsi="Times New Roman" w:cs="Times New Roman"/>
-          <w:color w:val="000000" w:themeColor="text1"/>
-        </w:rPr>
-        <w:t>] into 1000 equall</w:t>
-      </w:r>
-      <w:r>
-        <w:rPr>
-          <w:rFonts w:ascii="Times New Roman" w:hAnsi="Times New Roman" w:cs="Times New Roman"/>
-          <w:color w:val="000000" w:themeColor="text1"/>
-        </w:rPr>
-        <w:t xml:space="preserve">y spaced intervals by using </w:t>
+        <w:t xml:space="preserve">-Given 0 &lt; t &lt; 3, we set the partition [0,3] into 1000 equally spaced intervals by using </w:t>
       </w:r>
       <w:proofErr w:type="spellStart"/>
       <w:r>
@@ -1399,15 +1353,7 @@
           <w:rFonts w:ascii="Times New Roman" w:hAnsi="Times New Roman" w:cs="Times New Roman"/>
           <w:color w:val="000000" w:themeColor="text1"/>
         </w:rPr>
-        <w:t xml:space="preserve"> function. </w:t>
-      </w:r>
-      <w:proofErr w:type="gramStart"/>
-      <w:r>
-        <w:rPr>
-          <w:rFonts w:ascii="Times New Roman" w:hAnsi="Times New Roman" w:cs="Times New Roman"/>
-          <w:color w:val="000000" w:themeColor="text1"/>
-        </w:rPr>
-        <w:t xml:space="preserve">( </w:t>
+        <w:t xml:space="preserve"> function. ( </w:t>
       </w:r>
       <w:r>
         <w:rPr>
@@ -1416,9 +1362,9 @@
           <w:color w:val="000000" w:themeColor="text1"/>
           <w:lang w:val="en-MY" w:eastAsia="zh-CN"/>
         </w:rPr>
-        <w:t>t</w:t>
-      </w:r>
-      <w:proofErr w:type="gramEnd"/>
+        <w:t xml:space="preserve">t = </w:t>
+      </w:r>
+      <w:proofErr w:type="spellStart"/>
       <w:r>
         <w:rPr>
           <w:rFonts w:ascii="Times New Roman" w:eastAsia="Times New Roman" w:hAnsi="Times New Roman" w:cs="Times New Roman"/>
@@ -1426,9 +1372,9 @@
           <w:color w:val="000000" w:themeColor="text1"/>
           <w:lang w:val="en-MY" w:eastAsia="zh-CN"/>
         </w:rPr>
-        <w:t xml:space="preserve"> = </w:t>
-      </w:r>
-      <w:proofErr w:type="spellStart"/>
+        <w:t>p.linspace</w:t>
+      </w:r>
+      <w:proofErr w:type="spellEnd"/>
       <w:r>
         <w:rPr>
           <w:rFonts w:ascii="Times New Roman" w:eastAsia="Times New Roman" w:hAnsi="Times New Roman" w:cs="Times New Roman"/>
@@ -1436,9 +1382,39 @@
           <w:color w:val="000000" w:themeColor="text1"/>
           <w:lang w:val="en-MY" w:eastAsia="zh-CN"/>
         </w:rPr>
-        <w:t>p.linspace</w:t>
+        <w:t>(0,3,n+1)), where n = 1000</w:t>
+      </w:r>
+    </w:p>
+    <w:p>
+      <w:pPr>
+        <w:rPr>
+          <w:rFonts w:ascii="Times New Roman" w:hAnsi="Times New Roman" w:cs="Times New Roman"/>
+          <w:color w:val="000000" w:themeColor="text1"/>
+        </w:rPr>
+      </w:pPr>
+      <w:r>
+        <w:rPr>
+          <w:rFonts w:ascii="Times New Roman" w:hAnsi="Times New Roman" w:cs="Times New Roman"/>
+          <w:color w:val="000000" w:themeColor="text1"/>
+        </w:rPr>
+        <w:t xml:space="preserve">- Then, we used </w:t>
+      </w:r>
+      <w:proofErr w:type="spellStart"/>
+      <w:r>
+        <w:rPr>
+          <w:rFonts w:ascii="Times New Roman" w:hAnsi="Times New Roman" w:cs="Times New Roman"/>
+          <w:color w:val="000000" w:themeColor="text1"/>
+        </w:rPr>
+        <w:t>p.rand</w:t>
       </w:r>
       <w:proofErr w:type="spellEnd"/>
+      <w:r>
+        <w:rPr>
+          <w:rFonts w:ascii="Times New Roman" w:hAnsi="Times New Roman" w:cs="Times New Roman"/>
+          <w:color w:val="000000" w:themeColor="text1"/>
+        </w:rPr>
+        <w:t xml:space="preserve"> to create 1000-by1001 matrix of normally distributed random numbers. </w:t>
+      </w:r>
       <w:r>
         <w:rPr>
           <w:rFonts w:ascii="Times New Roman" w:eastAsia="Times New Roman" w:hAnsi="Times New Roman" w:cs="Times New Roman"/>
@@ -1446,57 +1422,85 @@
           <w:color w:val="000000" w:themeColor="text1"/>
           <w:lang w:val="en-MY" w:eastAsia="zh-CN"/>
         </w:rPr>
-        <w:t>(0,3,n+1)), where n = 1000</w:t>
+        <w:t>(</w:t>
+      </w:r>
+      <w:proofErr w:type="spellStart"/>
+      <w:r>
+        <w:rPr>
+          <w:rFonts w:ascii="Times New Roman" w:eastAsia="Times New Roman" w:hAnsi="Times New Roman" w:cs="Times New Roman"/>
+          <w:bCs/>
+          <w:color w:val="000000" w:themeColor="text1"/>
+          <w:lang w:val="en-MY" w:eastAsia="zh-CN"/>
+        </w:rPr>
+        <w:t>p.randn</w:t>
+      </w:r>
+      <w:proofErr w:type="spellEnd"/>
+      <w:r>
+        <w:rPr>
+          <w:rFonts w:ascii="Times New Roman" w:eastAsia="Times New Roman" w:hAnsi="Times New Roman" w:cs="Times New Roman"/>
+          <w:bCs/>
+          <w:color w:val="000000" w:themeColor="text1"/>
+          <w:lang w:val="en-MY" w:eastAsia="zh-CN"/>
+        </w:rPr>
+        <w:t>(</w:t>
+      </w:r>
+      <w:proofErr w:type="spellStart"/>
+      <w:r>
+        <w:rPr>
+          <w:rFonts w:ascii="Times New Roman" w:eastAsia="Times New Roman" w:hAnsi="Times New Roman" w:cs="Times New Roman"/>
+          <w:bCs/>
+          <w:color w:val="000000" w:themeColor="text1"/>
+          <w:lang w:val="en-MY" w:eastAsia="zh-CN"/>
+        </w:rPr>
+        <w:t>n_path</w:t>
+      </w:r>
+      <w:proofErr w:type="spellEnd"/>
+      <w:r>
+        <w:rPr>
+          <w:rFonts w:ascii="Times New Roman" w:eastAsia="Times New Roman" w:hAnsi="Times New Roman" w:cs="Times New Roman"/>
+          <w:bCs/>
+          <w:color w:val="000000" w:themeColor="text1"/>
+          <w:lang w:val="en-MY" w:eastAsia="zh-CN"/>
+        </w:rPr>
+        <w:t xml:space="preserve">, n+1) / </w:t>
+      </w:r>
+      <w:proofErr w:type="spellStart"/>
+      <w:r>
+        <w:rPr>
+          <w:rFonts w:ascii="Times New Roman" w:eastAsia="Times New Roman" w:hAnsi="Times New Roman" w:cs="Times New Roman"/>
+          <w:bCs/>
+          <w:color w:val="000000" w:themeColor="text1"/>
+          <w:lang w:val="en-MY" w:eastAsia="zh-CN"/>
+        </w:rPr>
+        <w:t>p.sqrt</w:t>
+      </w:r>
+      <w:proofErr w:type="spellEnd"/>
+      <w:r>
+        <w:rPr>
+          <w:rFonts w:ascii="Times New Roman" w:eastAsia="Times New Roman" w:hAnsi="Times New Roman" w:cs="Times New Roman"/>
+          <w:bCs/>
+          <w:color w:val="000000" w:themeColor="text1"/>
+          <w:lang w:val="en-MY" w:eastAsia="zh-CN"/>
+        </w:rPr>
+        <w:t>(n/3))</w:t>
       </w:r>
     </w:p>
     <w:p>
       <w:pPr>
         <w:rPr>
-          <w:rFonts w:ascii="Times New Roman" w:hAnsi="Times New Roman" w:cs="Times New Roman"/>
-          <w:color w:val="000000" w:themeColor="text1"/>
-        </w:rPr>
-      </w:pPr>
-      <w:r>
-        <w:rPr>
-          <w:rFonts w:ascii="Times New Roman" w:hAnsi="Times New Roman" w:cs="Times New Roman"/>
-          <w:color w:val="000000" w:themeColor="text1"/>
-        </w:rPr>
-        <w:t xml:space="preserve">- </w:t>
-      </w:r>
-      <w:r>
-        <w:rPr>
-          <w:rFonts w:ascii="Times New Roman" w:hAnsi="Times New Roman" w:cs="Times New Roman"/>
-          <w:color w:val="000000" w:themeColor="text1"/>
-        </w:rPr>
-        <w:t xml:space="preserve">Then, we used </w:t>
-      </w:r>
-      <w:proofErr w:type="spellStart"/>
-      <w:r>
-        <w:rPr>
-          <w:rFonts w:ascii="Times New Roman" w:hAnsi="Times New Roman" w:cs="Times New Roman"/>
-          <w:color w:val="000000" w:themeColor="text1"/>
-        </w:rPr>
-        <w:t>p.rand</w:t>
-      </w:r>
-      <w:proofErr w:type="spellEnd"/>
-      <w:r>
-        <w:rPr>
-          <w:rFonts w:ascii="Times New Roman" w:hAnsi="Times New Roman" w:cs="Times New Roman"/>
-          <w:color w:val="000000" w:themeColor="text1"/>
-        </w:rPr>
-        <w:t xml:space="preserve"> to create 1000-by1001 matrix of normally distributed random numbers. </w:t>
-      </w:r>
-      <w:r>
-        <w:rPr>
           <w:rFonts w:ascii="Times New Roman" w:eastAsia="Times New Roman" w:hAnsi="Times New Roman" w:cs="Times New Roman"/>
           <w:bCs/>
           <w:color w:val="000000" w:themeColor="text1"/>
           <w:lang w:val="en-MY" w:eastAsia="zh-CN"/>
         </w:rPr>
-        <w:t>(</w:t>
-      </w:r>
-      <w:proofErr w:type="spellStart"/>
-      <w:proofErr w:type="gramStart"/>
+      </w:pPr>
+      <w:r>
+        <w:rPr>
+          <w:rFonts w:ascii="Times New Roman" w:hAnsi="Times New Roman" w:cs="Times New Roman"/>
+          <w:color w:val="000000" w:themeColor="text1"/>
+        </w:rPr>
+        <w:t xml:space="preserve">- We set the first column of the matrix dB = 0. </w:t>
+      </w:r>
       <w:r>
         <w:rPr>
           <w:rFonts w:ascii="Times New Roman" w:eastAsia="Times New Roman" w:hAnsi="Times New Roman" w:cs="Times New Roman"/>
@@ -1504,9 +1508,18 @@
           <w:color w:val="000000" w:themeColor="text1"/>
           <w:lang w:val="en-MY" w:eastAsia="zh-CN"/>
         </w:rPr>
-        <w:t>p.randn</w:t>
-      </w:r>
-      <w:proofErr w:type="spellEnd"/>
+        <w:t>dB[:,0] = 0</w:t>
+      </w:r>
+    </w:p>
+    <w:p>
+      <w:pPr>
+        <w:spacing w:line="240" w:lineRule="auto"/>
+        <w:jc w:val="both"/>
+        <w:rPr>
+          <w:rFonts w:ascii="Times New Roman" w:hAnsi="Times New Roman" w:cs="Times New Roman"/>
+          <w:color w:val="000000" w:themeColor="text1"/>
+        </w:rPr>
+      </w:pPr>
       <w:r>
         <w:rPr>
           <w:rFonts w:ascii="Times New Roman" w:eastAsia="Times New Roman" w:hAnsi="Times New Roman" w:cs="Times New Roman"/>
@@ -1514,10 +1527,15 @@
           <w:color w:val="000000" w:themeColor="text1"/>
           <w:lang w:val="en-MY" w:eastAsia="zh-CN"/>
         </w:rPr>
-        <w:t>(</w:t>
-      </w:r>
-      <w:proofErr w:type="spellStart"/>
-      <w:proofErr w:type="gramEnd"/>
+        <w:t>-</w:t>
+      </w:r>
+      <w:r>
+        <w:rPr>
+          <w:rFonts w:ascii="Times New Roman" w:hAnsi="Times New Roman" w:cs="Times New Roman"/>
+          <w:color w:val="000000" w:themeColor="text1"/>
+        </w:rPr>
+        <w:t xml:space="preserve">We do cumulative sum for all the elements in the same row by using function </w:t>
+      </w:r>
       <w:r>
         <w:rPr>
           <w:rFonts w:ascii="Times New Roman" w:eastAsia="Times New Roman" w:hAnsi="Times New Roman" w:cs="Times New Roman"/>
@@ -1525,9 +1543,9 @@
           <w:color w:val="000000" w:themeColor="text1"/>
           <w:lang w:val="en-MY" w:eastAsia="zh-CN"/>
         </w:rPr>
-        <w:t>n_path</w:t>
-      </w:r>
-      <w:proofErr w:type="spellEnd"/>
+        <w:t xml:space="preserve">B = </w:t>
+      </w:r>
+      <w:proofErr w:type="spellStart"/>
       <w:r>
         <w:rPr>
           <w:rFonts w:ascii="Times New Roman" w:eastAsia="Times New Roman" w:hAnsi="Times New Roman" w:cs="Times New Roman"/>
@@ -1535,9 +1553,9 @@
           <w:color w:val="000000" w:themeColor="text1"/>
           <w:lang w:val="en-MY" w:eastAsia="zh-CN"/>
         </w:rPr>
-        <w:t xml:space="preserve">, n+1) / </w:t>
-      </w:r>
-      <w:proofErr w:type="spellStart"/>
+        <w:t>dB.cumsum</w:t>
+      </w:r>
+      <w:proofErr w:type="spellEnd"/>
       <w:r>
         <w:rPr>
           <w:rFonts w:ascii="Times New Roman" w:eastAsia="Times New Roman" w:hAnsi="Times New Roman" w:cs="Times New Roman"/>
@@ -1545,180 +1563,115 @@
           <w:color w:val="000000" w:themeColor="text1"/>
           <w:lang w:val="en-MY" w:eastAsia="zh-CN"/>
         </w:rPr>
-        <w:t>p.sqrt</w:t>
-      </w:r>
-      <w:proofErr w:type="spellEnd"/>
-      <w:r>
-        <w:rPr>
-          <w:rFonts w:ascii="Times New Roman" w:eastAsia="Times New Roman" w:hAnsi="Times New Roman" w:cs="Times New Roman"/>
-          <w:bCs/>
-          <w:color w:val="000000" w:themeColor="text1"/>
-          <w:lang w:val="en-MY" w:eastAsia="zh-CN"/>
-        </w:rPr>
-        <w:t>(n/3</w:t>
-      </w:r>
-      <w:r>
-        <w:rPr>
-          <w:rFonts w:ascii="Times New Roman" w:eastAsia="Times New Roman" w:hAnsi="Times New Roman" w:cs="Times New Roman"/>
-          <w:bCs/>
-          <w:color w:val="000000" w:themeColor="text1"/>
-          <w:lang w:val="en-MY" w:eastAsia="zh-CN"/>
-        </w:rPr>
-        <w:t>))</w:t>
+        <w:t>(axis=1).</w:t>
       </w:r>
     </w:p>
     <w:p>
       <w:pPr>
         <w:rPr>
-          <w:rFonts w:ascii="Times New Roman" w:eastAsia="Times New Roman" w:hAnsi="Times New Roman" w:cs="Times New Roman"/>
-          <w:bCs/>
-          <w:color w:val="000000" w:themeColor="text1"/>
-          <w:lang w:val="en-MY" w:eastAsia="zh-CN"/>
-        </w:rPr>
-      </w:pPr>
-      <w:r>
-        <w:rPr>
-          <w:rFonts w:ascii="Times New Roman" w:hAnsi="Times New Roman" w:cs="Times New Roman"/>
-          <w:color w:val="000000" w:themeColor="text1"/>
-        </w:rPr>
-        <w:t>- We</w:t>
-      </w:r>
-      <w:r>
-        <w:rPr>
-          <w:rFonts w:ascii="Times New Roman" w:hAnsi="Times New Roman" w:cs="Times New Roman"/>
-          <w:color w:val="000000" w:themeColor="text1"/>
-        </w:rPr>
-        <w:t xml:space="preserve"> set the first column of the matrix dB = 0. </w:t>
-      </w:r>
-      <w:proofErr w:type="gramStart"/>
-      <w:r>
-        <w:rPr>
-          <w:rFonts w:ascii="Times New Roman" w:eastAsia="Times New Roman" w:hAnsi="Times New Roman" w:cs="Times New Roman"/>
-          <w:bCs/>
-          <w:color w:val="000000" w:themeColor="text1"/>
-          <w:lang w:val="en-MY" w:eastAsia="zh-CN"/>
-        </w:rPr>
-        <w:t>dB[</w:t>
-      </w:r>
-      <w:proofErr w:type="gramEnd"/>
-      <w:r>
-        <w:rPr>
-          <w:rFonts w:ascii="Times New Roman" w:eastAsia="Times New Roman" w:hAnsi="Times New Roman" w:cs="Times New Roman"/>
-          <w:bCs/>
-          <w:color w:val="000000" w:themeColor="text1"/>
-          <w:lang w:val="en-MY" w:eastAsia="zh-CN"/>
-        </w:rPr>
-        <w:t>:,0] = 0</w:t>
+          <w:rFonts w:ascii="Times New Roman" w:eastAsiaTheme="minorEastAsia" w:hAnsi="Times New Roman" w:cs="Times New Roman"/>
+          <w:color w:val="000000" w:themeColor="text1"/>
+        </w:rPr>
+      </w:pPr>
+      <w:r>
+        <w:rPr>
+          <w:rFonts w:ascii="Times New Roman" w:hAnsi="Times New Roman" w:cs="Times New Roman"/>
+          <w:color w:val="000000" w:themeColor="text1"/>
+        </w:rPr>
+        <w:t>-</w:t>
+      </w:r>
+      <w:r>
+        <w:rPr>
+          <w:rFonts w:ascii="Times New Roman" w:eastAsiaTheme="minorEastAsia" w:hAnsi="Times New Roman" w:cs="Times New Roman"/>
+          <w:color w:val="000000" w:themeColor="text1"/>
+        </w:rPr>
+        <w:t xml:space="preserve">To plot the 5 realizations of the GBM, we pick the first 5 rows by using S[0:5]. </w:t>
       </w:r>
     </w:p>
     <w:p>
       <w:pPr>
-        <w:spacing w:line="240" w:lineRule="auto"/>
-        <w:jc w:val="both"/>
-        <w:rPr>
-          <w:rFonts w:ascii="Times New Roman" w:hAnsi="Times New Roman" w:cs="Times New Roman"/>
-          <w:color w:val="000000" w:themeColor="text1"/>
-        </w:rPr>
-      </w:pPr>
-      <w:r>
-        <w:rPr>
-          <w:rFonts w:ascii="Times New Roman" w:eastAsia="Times New Roman" w:hAnsi="Times New Roman" w:cs="Times New Roman"/>
-          <w:bCs/>
-          <w:color w:val="000000" w:themeColor="text1"/>
-          <w:lang w:val="en-MY" w:eastAsia="zh-CN"/>
-        </w:rPr>
-        <w:t>-</w:t>
-      </w:r>
-      <w:r>
-        <w:rPr>
-          <w:rFonts w:ascii="Times New Roman" w:hAnsi="Times New Roman" w:cs="Times New Roman"/>
-          <w:color w:val="000000" w:themeColor="text1"/>
-        </w:rPr>
-        <w:t>W</w:t>
-      </w:r>
-      <w:r>
-        <w:rPr>
-          <w:rFonts w:ascii="Times New Roman" w:hAnsi="Times New Roman" w:cs="Times New Roman"/>
-          <w:color w:val="000000" w:themeColor="text1"/>
-        </w:rPr>
-        <w:t>e</w:t>
-      </w:r>
-      <w:r>
-        <w:rPr>
-          <w:rFonts w:ascii="Times New Roman" w:hAnsi="Times New Roman" w:cs="Times New Roman"/>
-          <w:color w:val="000000" w:themeColor="text1"/>
-        </w:rPr>
-        <w:t xml:space="preserve"> do</w:t>
-      </w:r>
-      <w:r>
-        <w:rPr>
-          <w:rFonts w:ascii="Times New Roman" w:hAnsi="Times New Roman" w:cs="Times New Roman"/>
-          <w:color w:val="000000" w:themeColor="text1"/>
-        </w:rPr>
-        <w:t xml:space="preserve"> cumulative sum</w:t>
-      </w:r>
-      <w:r>
-        <w:rPr>
-          <w:rFonts w:ascii="Times New Roman" w:hAnsi="Times New Roman" w:cs="Times New Roman"/>
-          <w:color w:val="000000" w:themeColor="text1"/>
-        </w:rPr>
-        <w:t xml:space="preserve"> for</w:t>
-      </w:r>
-      <w:r>
-        <w:rPr>
-          <w:rFonts w:ascii="Times New Roman" w:hAnsi="Times New Roman" w:cs="Times New Roman"/>
-          <w:color w:val="000000" w:themeColor="text1"/>
-        </w:rPr>
-        <w:t xml:space="preserve"> all the elements in the same row by using function </w:t>
-      </w:r>
-      <w:r>
-        <w:rPr>
-          <w:rFonts w:ascii="Times New Roman" w:eastAsia="Times New Roman" w:hAnsi="Times New Roman" w:cs="Times New Roman"/>
-          <w:bCs/>
-          <w:color w:val="000000" w:themeColor="text1"/>
-          <w:lang w:val="en-MY" w:eastAsia="zh-CN"/>
-        </w:rPr>
-        <w:t xml:space="preserve">B = </w:t>
+        <w:rPr>
+          <w:rFonts w:ascii="Times New Roman" w:eastAsiaTheme="minorEastAsia" w:hAnsi="Times New Roman" w:cs="Times New Roman"/>
+          <w:color w:val="000000" w:themeColor="text1"/>
+        </w:rPr>
+      </w:pPr>
+      <w:r>
+        <w:rPr>
+          <w:rFonts w:ascii="Times New Roman" w:eastAsiaTheme="minorEastAsia" w:hAnsi="Times New Roman" w:cs="Times New Roman"/>
+          <w:color w:val="000000" w:themeColor="text1"/>
+        </w:rPr>
+        <w:t xml:space="preserve">- Using </w:t>
       </w:r>
       <w:proofErr w:type="spellStart"/>
-      <w:proofErr w:type="gramStart"/>
-      <w:r>
-        <w:rPr>
-          <w:rFonts w:ascii="Times New Roman" w:eastAsia="Times New Roman" w:hAnsi="Times New Roman" w:cs="Times New Roman"/>
-          <w:bCs/>
-          <w:color w:val="000000" w:themeColor="text1"/>
-          <w:lang w:val="en-MY" w:eastAsia="zh-CN"/>
-        </w:rPr>
-        <w:t>dB.cumsum</w:t>
+      <w:r>
+        <w:rPr>
+          <w:rFonts w:ascii="Times New Roman" w:eastAsiaTheme="minorEastAsia" w:hAnsi="Times New Roman" w:cs="Times New Roman"/>
+          <w:color w:val="000000" w:themeColor="text1"/>
+        </w:rPr>
+        <w:t>p.plot,p.title,p.xlabel,p.ylabel</w:t>
       </w:r>
       <w:proofErr w:type="spellEnd"/>
       <w:r>
         <w:rPr>
-          <w:rFonts w:ascii="Times New Roman" w:eastAsia="Times New Roman" w:hAnsi="Times New Roman" w:cs="Times New Roman"/>
-          <w:bCs/>
-          <w:color w:val="000000" w:themeColor="text1"/>
-          <w:lang w:val="en-MY" w:eastAsia="zh-CN"/>
-        </w:rPr>
-        <w:t>(</w:t>
-      </w:r>
-      <w:proofErr w:type="gramEnd"/>
-      <w:r>
-        <w:rPr>
-          <w:rFonts w:ascii="Times New Roman" w:eastAsia="Times New Roman" w:hAnsi="Times New Roman" w:cs="Times New Roman"/>
-          <w:bCs/>
-          <w:color w:val="000000" w:themeColor="text1"/>
-          <w:lang w:val="en-MY" w:eastAsia="zh-CN"/>
-        </w:rPr>
-        <w:t>axis=1</w:t>
-      </w:r>
-      <w:r>
-        <w:rPr>
-          <w:rFonts w:ascii="Times New Roman" w:eastAsia="Times New Roman" w:hAnsi="Times New Roman" w:cs="Times New Roman"/>
-          <w:bCs/>
-          <w:color w:val="000000" w:themeColor="text1"/>
-          <w:lang w:val="en-MY" w:eastAsia="zh-CN"/>
-        </w:rPr>
-        <w:t>).</w:t>
+          <w:rFonts w:ascii="Times New Roman" w:eastAsiaTheme="minorEastAsia" w:hAnsi="Times New Roman" w:cs="Times New Roman"/>
+          <w:color w:val="000000" w:themeColor="text1"/>
+        </w:rPr>
+        <w:t xml:space="preserve">, the graph could be created </w:t>
+      </w:r>
+      <w:proofErr w:type="spellStart"/>
+      <w:r>
+        <w:rPr>
+          <w:rFonts w:ascii="Times New Roman" w:eastAsiaTheme="minorEastAsia" w:hAnsi="Times New Roman" w:cs="Times New Roman"/>
+          <w:color w:val="000000" w:themeColor="text1"/>
+        </w:rPr>
+        <w:t>whith</w:t>
+      </w:r>
+      <w:proofErr w:type="spellEnd"/>
+      <w:r>
+        <w:rPr>
+          <w:rFonts w:ascii="Times New Roman" w:eastAsiaTheme="minorEastAsia" w:hAnsi="Times New Roman" w:cs="Times New Roman"/>
+          <w:color w:val="000000" w:themeColor="text1"/>
+        </w:rPr>
+        <w:t xml:space="preserve"> title and labeled axis. Then, using </w:t>
+      </w:r>
+      <w:proofErr w:type="spellStart"/>
+      <w:r>
+        <w:rPr>
+          <w:rFonts w:ascii="Times New Roman" w:eastAsiaTheme="minorEastAsia" w:hAnsi="Times New Roman" w:cs="Times New Roman"/>
+          <w:color w:val="000000" w:themeColor="text1"/>
+        </w:rPr>
+        <w:t>p.show</w:t>
+      </w:r>
+      <w:proofErr w:type="spellEnd"/>
+      <w:r>
+        <w:rPr>
+          <w:rFonts w:ascii="Times New Roman" w:eastAsiaTheme="minorEastAsia" w:hAnsi="Times New Roman" w:cs="Times New Roman"/>
+          <w:color w:val="000000" w:themeColor="text1"/>
+        </w:rPr>
+        <w:t>, the graph could be shown.</w:t>
+      </w:r>
+      <w:r>
+        <w:rPr>
+          <w:rFonts w:ascii="Times New Roman" w:eastAsiaTheme="minorEastAsia" w:hAnsi="Times New Roman" w:cs="Times New Roman"/>
+          <w:color w:val="000000" w:themeColor="text1"/>
+        </w:rPr>
+        <w:t xml:space="preserve"> The graph generated with 5 </w:t>
+      </w:r>
+      <w:proofErr w:type="spellStart"/>
+      <w:r>
+        <w:rPr>
+          <w:rFonts w:ascii="Times New Roman" w:eastAsiaTheme="minorEastAsia" w:hAnsi="Times New Roman" w:cs="Times New Roman"/>
+          <w:color w:val="000000" w:themeColor="text1"/>
+        </w:rPr>
+        <w:t>realisation</w:t>
+      </w:r>
+      <w:proofErr w:type="spellEnd"/>
+      <w:r>
+        <w:rPr>
+          <w:rFonts w:ascii="Times New Roman" w:eastAsiaTheme="minorEastAsia" w:hAnsi="Times New Roman" w:cs="Times New Roman"/>
+          <w:color w:val="000000" w:themeColor="text1"/>
+        </w:rPr>
+        <w:t xml:space="preserve"> was shown below.</w:t>
       </w:r>
     </w:p>
     <w:p>
@@ -1730,47 +1683,10 @@
       </w:pPr>
       <w:r>
         <w:rPr>
-          <w:rFonts w:ascii="Times New Roman" w:hAnsi="Times New Roman" w:cs="Times New Roman"/>
-          <w:color w:val="000000" w:themeColor="text1"/>
-        </w:rPr>
-        <w:t>-</w:t>
-      </w:r>
-      <w:r>
-        <w:rPr>
           <w:rFonts w:ascii="Times New Roman" w:eastAsiaTheme="minorEastAsia" w:hAnsi="Times New Roman" w:cs="Times New Roman"/>
           <w:color w:val="000000" w:themeColor="text1"/>
         </w:rPr>
-        <w:t xml:space="preserve">To plot the 5 realizations of the GBM, we pick the first 5 </w:t>
-      </w:r>
-      <w:r>
-        <w:rPr>
-          <w:rFonts w:ascii="Times New Roman" w:eastAsiaTheme="minorEastAsia" w:hAnsi="Times New Roman" w:cs="Times New Roman"/>
-          <w:color w:val="000000" w:themeColor="text1"/>
-        </w:rPr>
-        <w:t>rows</w:t>
-      </w:r>
-      <w:r>
-        <w:rPr>
-          <w:rFonts w:ascii="Times New Roman" w:eastAsiaTheme="minorEastAsia" w:hAnsi="Times New Roman" w:cs="Times New Roman"/>
-          <w:color w:val="000000" w:themeColor="text1"/>
-        </w:rPr>
-        <w:t xml:space="preserve"> by using </w:t>
-      </w:r>
-      <w:proofErr w:type="gramStart"/>
-      <w:r>
-        <w:rPr>
-          <w:rFonts w:ascii="Times New Roman" w:eastAsiaTheme="minorEastAsia" w:hAnsi="Times New Roman" w:cs="Times New Roman"/>
-          <w:color w:val="000000" w:themeColor="text1"/>
-        </w:rPr>
-        <w:t>S[</w:t>
-      </w:r>
-      <w:proofErr w:type="gramEnd"/>
-      <w:r>
-        <w:rPr>
-          <w:rFonts w:ascii="Times New Roman" w:eastAsiaTheme="minorEastAsia" w:hAnsi="Times New Roman" w:cs="Times New Roman"/>
-          <w:color w:val="000000" w:themeColor="text1"/>
-        </w:rPr>
-        <w:t xml:space="preserve">0:5]. </w:t>
+        <w:t xml:space="preserve"> </w:t>
       </w:r>
     </w:p>
     <w:p>
@@ -1782,67 +1698,45 @@
       </w:pPr>
       <w:r>
         <w:rPr>
-          <w:rFonts w:ascii="Times New Roman" w:eastAsiaTheme="minorEastAsia" w:hAnsi="Times New Roman" w:cs="Times New Roman"/>
-          <w:color w:val="000000" w:themeColor="text1"/>
-        </w:rPr>
-        <w:t xml:space="preserve">- Using </w:t>
-      </w:r>
-      <w:proofErr w:type="spellStart"/>
-      <w:r>
-        <w:rPr>
-          <w:rFonts w:ascii="Times New Roman" w:eastAsiaTheme="minorEastAsia" w:hAnsi="Times New Roman" w:cs="Times New Roman"/>
-          <w:color w:val="000000" w:themeColor="text1"/>
-        </w:rPr>
-        <w:t>p.plot</w:t>
-      </w:r>
-      <w:proofErr w:type="gramStart"/>
-      <w:r>
-        <w:rPr>
-          <w:rFonts w:ascii="Times New Roman" w:eastAsiaTheme="minorEastAsia" w:hAnsi="Times New Roman" w:cs="Times New Roman"/>
-          <w:color w:val="000000" w:themeColor="text1"/>
-        </w:rPr>
-        <w:t>,p.title,p.xlabel,p.ylabel</w:t>
-      </w:r>
-      <w:proofErr w:type="spellEnd"/>
-      <w:proofErr w:type="gramEnd"/>
-      <w:r>
-        <w:rPr>
-          <w:rFonts w:ascii="Times New Roman" w:eastAsiaTheme="minorEastAsia" w:hAnsi="Times New Roman" w:cs="Times New Roman"/>
-          <w:color w:val="000000" w:themeColor="text1"/>
-        </w:rPr>
-        <w:t xml:space="preserve">, the graph could be created </w:t>
-      </w:r>
-      <w:proofErr w:type="spellStart"/>
-      <w:r>
-        <w:rPr>
-          <w:rFonts w:ascii="Times New Roman" w:eastAsiaTheme="minorEastAsia" w:hAnsi="Times New Roman" w:cs="Times New Roman"/>
-          <w:color w:val="000000" w:themeColor="text1"/>
-        </w:rPr>
-        <w:t>whith</w:t>
-      </w:r>
-      <w:proofErr w:type="spellEnd"/>
-      <w:r>
-        <w:rPr>
-          <w:rFonts w:ascii="Times New Roman" w:eastAsiaTheme="minorEastAsia" w:hAnsi="Times New Roman" w:cs="Times New Roman"/>
-          <w:color w:val="000000" w:themeColor="text1"/>
-        </w:rPr>
-        <w:t xml:space="preserve"> title and labeled axis. Then, using </w:t>
-      </w:r>
-      <w:proofErr w:type="spellStart"/>
-      <w:r>
-        <w:rPr>
-          <w:rFonts w:ascii="Times New Roman" w:eastAsiaTheme="minorEastAsia" w:hAnsi="Times New Roman" w:cs="Times New Roman"/>
-          <w:color w:val="000000" w:themeColor="text1"/>
-        </w:rPr>
-        <w:t>p.show</w:t>
-      </w:r>
-      <w:proofErr w:type="spellEnd"/>
-      <w:r>
-        <w:rPr>
-          <w:rFonts w:ascii="Times New Roman" w:eastAsiaTheme="minorEastAsia" w:hAnsi="Times New Roman" w:cs="Times New Roman"/>
-          <w:color w:val="000000" w:themeColor="text1"/>
-        </w:rPr>
-        <w:t>, the graph could be shown.</w:t>
+          <w:noProof/>
+          <w:lang w:val="en-MY" w:eastAsia="zh-CN"/>
+        </w:rPr>
+        <w:lastRenderedPageBreak/>
+        <w:drawing>
+          <wp:inline distT="0" distB="0" distL="0" distR="0" wp14:anchorId="6D50E6A6" wp14:editId="3E7E0E19">
+            <wp:extent cx="4979534" cy="3569513"/>
+            <wp:effectExtent l="0" t="0" r="0" b="0"/>
+            <wp:docPr id="1" name="Picture 1"/>
+            <wp:cNvGraphicFramePr>
+              <a:graphicFrameLocks xmlns:a="http://schemas.openxmlformats.org/drawingml/2006/main" noChangeAspect="1"/>
+            </wp:cNvGraphicFramePr>
+            <a:graphic xmlns:a="http://schemas.openxmlformats.org/drawingml/2006/main">
+              <a:graphicData uri="http://schemas.openxmlformats.org/drawingml/2006/picture">
+                <pic:pic xmlns:pic="http://schemas.openxmlformats.org/drawingml/2006/picture">
+                  <pic:nvPicPr>
+                    <pic:cNvPr id="1" name=""/>
+                    <pic:cNvPicPr/>
+                  </pic:nvPicPr>
+                  <pic:blipFill>
+                    <a:blip r:embed="rId5"/>
+                    <a:stretch>
+                      <a:fillRect/>
+                    </a:stretch>
+                  </pic:blipFill>
+                  <pic:spPr>
+                    <a:xfrm>
+                      <a:off x="0" y="0"/>
+                      <a:ext cx="4979534" cy="3569513"/>
+                    </a:xfrm>
+                    <a:prstGeom prst="rect">
+                      <a:avLst/>
+                    </a:prstGeom>
+                  </pic:spPr>
+                </pic:pic>
+              </a:graphicData>
+            </a:graphic>
+          </wp:inline>
+        </w:drawing>
       </w:r>
     </w:p>
     <w:p>
@@ -1865,10 +1759,75 @@
           <w:color w:val="000000" w:themeColor="text1"/>
           <w:lang w:eastAsia="zh-CN"/>
         </w:rPr>
-        <w:t xml:space="preserve">#calculate expectation value of </w:t>
-      </w:r>
-      <w:proofErr w:type="gramStart"/>
-      <w:r>
+        <w:t>#calculate expectation value of S(3)</w:t>
+      </w:r>
+    </w:p>
+    <w:p>
+      <w:pPr>
+        <w:spacing w:line="240" w:lineRule="auto"/>
+        <w:jc w:val="both"/>
+        <w:rPr>
+          <w:rFonts w:ascii="Times New Roman" w:eastAsia="Times New Roman" w:hAnsi="Times New Roman" w:cs="Times New Roman"/>
+          <w:bCs/>
+          <w:color w:val="000000" w:themeColor="text1"/>
+          <w:lang w:eastAsia="zh-CN"/>
+        </w:rPr>
+      </w:pPr>
+      <w:r>
+        <w:rPr>
+          <w:rFonts w:ascii="Times New Roman" w:eastAsia="Times New Roman" w:hAnsi="Times New Roman" w:cs="Times New Roman"/>
+          <w:bCs/>
+          <w:color w:val="000000" w:themeColor="text1"/>
+          <w:lang w:eastAsia="zh-CN"/>
+        </w:rPr>
+        <w:t>-</w:t>
+      </w:r>
+      <w:r>
+        <w:rPr>
+          <w:rFonts w:ascii="Times New Roman" w:eastAsia="Times New Roman" w:hAnsi="Times New Roman" w:cs="Times New Roman"/>
+          <w:bCs/>
+          <w:color w:val="000000" w:themeColor="text1"/>
+          <w:lang w:eastAsia="zh-CN"/>
+        </w:rPr>
+        <w:t xml:space="preserve">the function </w:t>
+      </w:r>
+      <w:proofErr w:type="spellStart"/>
+      <w:r>
+        <w:rPr>
+          <w:rFonts w:ascii="Times New Roman" w:eastAsia="Times New Roman" w:hAnsi="Times New Roman" w:cs="Times New Roman"/>
+          <w:bCs/>
+          <w:color w:val="000000" w:themeColor="text1"/>
+          <w:lang w:eastAsia="zh-CN"/>
+        </w:rPr>
+        <w:t>np.mean</w:t>
+      </w:r>
+      <w:proofErr w:type="spellEnd"/>
+      <w:r>
+        <w:rPr>
+          <w:rFonts w:ascii="Times New Roman" w:eastAsia="Times New Roman" w:hAnsi="Times New Roman" w:cs="Times New Roman"/>
+          <w:bCs/>
+          <w:color w:val="000000" w:themeColor="text1"/>
+          <w:lang w:eastAsia="zh-CN"/>
+        </w:rPr>
+        <w:t xml:space="preserve"> was used in python to find expectation by using the mean.</w:t>
+      </w:r>
+    </w:p>
+    <w:p>
+      <w:pPr>
+        <w:spacing w:line="240" w:lineRule="auto"/>
+        <w:jc w:val="both"/>
+        <w:rPr>
+          <w:rFonts w:ascii="Times New Roman" w:eastAsia="Times New Roman" w:hAnsi="Times New Roman" w:cs="Times New Roman"/>
+          <w:bCs/>
+          <w:color w:val="000000" w:themeColor="text1"/>
+          <w:lang w:eastAsia="zh-CN"/>
+        </w:rPr>
+      </w:pPr>
+    </w:p>
+    <w:p>
+      <w:pPr>
+        <w:spacing w:line="240" w:lineRule="auto"/>
+        <w:jc w:val="both"/>
         <w:rPr>
           <w:rFonts w:ascii="Times New Roman" w:eastAsia="Times New Roman" w:hAnsi="Times New Roman" w:cs="Times New Roman"/>
           <w:b/>
@@ -1876,9 +1835,7 @@
           <w:color w:val="000000" w:themeColor="text1"/>
           <w:lang w:eastAsia="zh-CN"/>
         </w:rPr>
-        <w:t>S(</w:t>
-      </w:r>
-      <w:proofErr w:type="gramEnd"/>
+      </w:pPr>
       <w:r>
         <w:rPr>
           <w:rFonts w:ascii="Times New Roman" w:eastAsia="Times New Roman" w:hAnsi="Times New Roman" w:cs="Times New Roman"/>
@@ -1887,7 +1844,7 @@
           <w:color w:val="000000" w:themeColor="text1"/>
           <w:lang w:eastAsia="zh-CN"/>
         </w:rPr>
-        <w:t>3)</w:t>
+        <w:t>#calculate variance for S(3)</w:t>
       </w:r>
     </w:p>
     <w:p>
@@ -1910,7 +1867,6 @@
         </w:rPr>
         <w:t>-</w:t>
       </w:r>
-      <w:proofErr w:type="spellStart"/>
       <w:r>
         <w:rPr>
           <w:rFonts w:ascii="Times New Roman" w:eastAsia="Times New Roman" w:hAnsi="Times New Roman" w:cs="Times New Roman"/>
@@ -1918,9 +1874,9 @@
           <w:color w:val="000000" w:themeColor="text1"/>
           <w:lang w:eastAsia="zh-CN"/>
         </w:rPr>
-        <w:t>np.mean</w:t>
-      </w:r>
-      <w:proofErr w:type="spellEnd"/>
+        <w:t xml:space="preserve">the function </w:t>
+      </w:r>
+      <w:proofErr w:type="spellStart"/>
       <w:r>
         <w:rPr>
           <w:rFonts w:ascii="Times New Roman" w:eastAsia="Times New Roman" w:hAnsi="Times New Roman" w:cs="Times New Roman"/>
@@ -1928,20 +1884,18 @@
           <w:color w:val="000000" w:themeColor="text1"/>
           <w:lang w:eastAsia="zh-CN"/>
         </w:rPr>
-        <w:t xml:space="preserve"> was used in python to find expectation by using the mean.</w:t>
-      </w:r>
-    </w:p>
-    <w:p>
-      <w:pPr>
-        <w:spacing w:line="240" w:lineRule="auto"/>
-        <w:jc w:val="both"/>
+        <w:t>np.var</w:t>
+      </w:r>
+      <w:proofErr w:type="spellEnd"/>
+      <w:r>
         <w:rPr>
           <w:rFonts w:ascii="Times New Roman" w:eastAsia="Times New Roman" w:hAnsi="Times New Roman" w:cs="Times New Roman"/>
           <w:bCs/>
           <w:color w:val="000000" w:themeColor="text1"/>
           <w:lang w:eastAsia="zh-CN"/>
         </w:rPr>
-      </w:pPr>
+        <w:t xml:space="preserve"> was used to find variance of the values in array.</w:t>
+      </w:r>
     </w:p>
     <w:p>
       <w:pPr>
@@ -1955,7 +1909,11 @@
           <w:lang w:eastAsia="zh-CN"/>
         </w:rPr>
       </w:pPr>
-      <w:r>
+    </w:p>
+    <w:p>
+      <w:pPr>
+        <w:spacing w:line="240" w:lineRule="auto"/>
+        <w:jc w:val="both"/>
         <w:rPr>
           <w:rFonts w:ascii="Times New Roman" w:eastAsia="Times New Roman" w:hAnsi="Times New Roman" w:cs="Times New Roman"/>
           <w:b/>
@@ -1963,9 +1921,7 @@
           <w:color w:val="000000" w:themeColor="text1"/>
           <w:lang w:eastAsia="zh-CN"/>
         </w:rPr>
-        <w:t xml:space="preserve">#calculate variance for </w:t>
-      </w:r>
-      <w:proofErr w:type="gramStart"/>
+      </w:pPr>
       <w:r>
         <w:rPr>
           <w:rFonts w:ascii="Times New Roman" w:eastAsia="Times New Roman" w:hAnsi="Times New Roman" w:cs="Times New Roman"/>
@@ -1974,10 +1930,129 @@
           <w:color w:val="000000" w:themeColor="text1"/>
           <w:lang w:eastAsia="zh-CN"/>
         </w:rPr>
-        <w:t>S(</w:t>
-      </w:r>
-      <w:proofErr w:type="gramEnd"/>
-      <w:r>
+        <w:t># P[S(3)&gt;39]</w:t>
+      </w:r>
+    </w:p>
+    <w:p>
+      <w:pPr>
+        <w:spacing w:line="240" w:lineRule="auto"/>
+        <w:jc w:val="both"/>
+        <w:rPr>
+          <w:rFonts w:ascii="Times New Roman" w:eastAsia="Times New Roman" w:hAnsi="Times New Roman" w:cs="Times New Roman"/>
+          <w:bCs/>
+          <w:color w:val="000000" w:themeColor="text1"/>
+          <w:lang w:eastAsia="zh-CN"/>
+        </w:rPr>
+      </w:pPr>
+      <w:r>
+        <w:rPr>
+          <w:rFonts w:ascii="Times New Roman" w:eastAsia="Times New Roman" w:hAnsi="Times New Roman" w:cs="Times New Roman"/>
+          <w:bCs/>
+          <w:color w:val="000000" w:themeColor="text1"/>
+          <w:lang w:eastAsia="zh-CN"/>
+        </w:rPr>
+        <w:t>-A ‘for loop’ was used and a variable count was implemented.</w:t>
+      </w:r>
+    </w:p>
+    <w:p>
+      <w:pPr>
+        <w:spacing w:line="240" w:lineRule="auto"/>
+        <w:jc w:val="both"/>
+        <w:rPr>
+          <w:rFonts w:ascii="Times New Roman" w:eastAsia="Times New Roman" w:hAnsi="Times New Roman" w:cs="Times New Roman"/>
+          <w:bCs/>
+          <w:color w:val="000000" w:themeColor="text1"/>
+          <w:lang w:eastAsia="zh-CN"/>
+        </w:rPr>
+      </w:pPr>
+      <w:r>
+        <w:rPr>
+          <w:rFonts w:ascii="Times New Roman" w:eastAsia="Times New Roman" w:hAnsi="Times New Roman" w:cs="Times New Roman"/>
+          <w:bCs/>
+          <w:color w:val="000000" w:themeColor="text1"/>
+          <w:lang w:eastAsia="zh-CN"/>
+        </w:rPr>
+        <w:t>- when the value of S(3) exceed 39, the count will increased by 1 and stored.</w:t>
+      </w:r>
+    </w:p>
+    <w:p>
+      <w:pPr>
+        <w:spacing w:line="240" w:lineRule="auto"/>
+        <w:jc w:val="both"/>
+        <w:rPr>
+          <w:rFonts w:ascii="Times New Roman" w:eastAsia="Times New Roman" w:hAnsi="Times New Roman" w:cs="Times New Roman"/>
+          <w:bCs/>
+          <w:color w:val="000000" w:themeColor="text1"/>
+          <w:lang w:eastAsia="zh-CN"/>
+        </w:rPr>
+      </w:pPr>
+      <w:r>
+        <w:rPr>
+          <w:rFonts w:ascii="Times New Roman" w:eastAsia="Times New Roman" w:hAnsi="Times New Roman" w:cs="Times New Roman"/>
+          <w:bCs/>
+          <w:color w:val="000000" w:themeColor="text1"/>
+          <w:lang w:eastAsia="zh-CN"/>
+        </w:rPr>
+        <w:t>- At the same time, new variable total was implemented to store what is the sum of all the values exceed 39.</w:t>
+      </w:r>
+    </w:p>
+    <w:p>
+      <w:pPr>
+        <w:spacing w:line="240" w:lineRule="auto"/>
+        <w:jc w:val="both"/>
+        <w:rPr>
+          <w:rFonts w:ascii="Times New Roman" w:eastAsia="Times New Roman" w:hAnsi="Times New Roman" w:cs="Times New Roman"/>
+          <w:bCs/>
+          <w:color w:val="000000" w:themeColor="text1"/>
+          <w:lang w:eastAsia="zh-CN"/>
+        </w:rPr>
+      </w:pPr>
+      <w:r>
+        <w:rPr>
+          <w:rFonts w:ascii="Times New Roman" w:eastAsia="Times New Roman" w:hAnsi="Times New Roman" w:cs="Times New Roman"/>
+          <w:bCs/>
+          <w:color w:val="000000" w:themeColor="text1"/>
+          <w:lang w:eastAsia="zh-CN"/>
+        </w:rPr>
+        <w:t xml:space="preserve">-hence, the probability was calculated by total </w:t>
+      </w:r>
+      <w:proofErr w:type="spellStart"/>
+      <w:r>
+        <w:rPr>
+          <w:rFonts w:ascii="Times New Roman" w:eastAsia="Times New Roman" w:hAnsi="Times New Roman" w:cs="Times New Roman"/>
+          <w:bCs/>
+          <w:color w:val="000000" w:themeColor="text1"/>
+          <w:lang w:eastAsia="zh-CN"/>
+        </w:rPr>
+        <w:t>ount</w:t>
+      </w:r>
+      <w:proofErr w:type="spellEnd"/>
+      <w:r>
+        <w:rPr>
+          <w:rFonts w:ascii="Times New Roman" w:eastAsia="Times New Roman" w:hAnsi="Times New Roman" w:cs="Times New Roman"/>
+          <w:bCs/>
+          <w:color w:val="000000" w:themeColor="text1"/>
+          <w:lang w:eastAsia="zh-CN"/>
+        </w:rPr>
+        <w:t xml:space="preserve"> divided by the number of paths.</w:t>
+      </w:r>
+    </w:p>
+    <w:p>
+      <w:pPr>
+        <w:spacing w:line="240" w:lineRule="auto"/>
+        <w:jc w:val="both"/>
+        <w:rPr>
+          <w:rFonts w:ascii="Times New Roman" w:eastAsia="Times New Roman" w:hAnsi="Times New Roman" w:cs="Times New Roman"/>
+          <w:bCs/>
+          <w:color w:val="000000" w:themeColor="text1"/>
+          <w:lang w:eastAsia="zh-CN"/>
+        </w:rPr>
+      </w:pPr>
+    </w:p>
+    <w:p>
+      <w:pPr>
+        <w:spacing w:line="240" w:lineRule="auto"/>
+        <w:jc w:val="both"/>
         <w:rPr>
           <w:rFonts w:ascii="Times New Roman" w:eastAsia="Times New Roman" w:hAnsi="Times New Roman" w:cs="Times New Roman"/>
           <w:b/>
@@ -1985,54 +2060,8 @@
           <w:color w:val="000000" w:themeColor="text1"/>
           <w:lang w:eastAsia="zh-CN"/>
         </w:rPr>
-        <w:t>3)</w:t>
-      </w:r>
-    </w:p>
-    <w:p>
-      <w:pPr>
-        <w:spacing w:line="240" w:lineRule="auto"/>
-        <w:jc w:val="both"/>
-        <w:rPr>
-          <w:rFonts w:ascii="Times New Roman" w:eastAsia="Times New Roman" w:hAnsi="Times New Roman" w:cs="Times New Roman"/>
-          <w:bCs/>
-          <w:color w:val="000000" w:themeColor="text1"/>
-          <w:lang w:eastAsia="zh-CN"/>
-        </w:rPr>
-      </w:pPr>
-      <w:r>
-        <w:rPr>
-          <w:rFonts w:ascii="Times New Roman" w:eastAsia="Times New Roman" w:hAnsi="Times New Roman" w:cs="Times New Roman"/>
-          <w:bCs/>
-          <w:color w:val="000000" w:themeColor="text1"/>
-          <w:lang w:eastAsia="zh-CN"/>
-        </w:rPr>
-        <w:t>-</w:t>
-      </w:r>
-      <w:proofErr w:type="spellStart"/>
-      <w:r>
-        <w:rPr>
-          <w:rFonts w:ascii="Times New Roman" w:eastAsia="Times New Roman" w:hAnsi="Times New Roman" w:cs="Times New Roman"/>
-          <w:bCs/>
-          <w:color w:val="000000" w:themeColor="text1"/>
-          <w:lang w:eastAsia="zh-CN"/>
-        </w:rPr>
-        <w:t>np.var</w:t>
-      </w:r>
-      <w:proofErr w:type="spellEnd"/>
-      <w:r>
-        <w:rPr>
-          <w:rFonts w:ascii="Times New Roman" w:eastAsia="Times New Roman" w:hAnsi="Times New Roman" w:cs="Times New Roman"/>
-          <w:bCs/>
-          <w:color w:val="000000" w:themeColor="text1"/>
-          <w:lang w:eastAsia="zh-CN"/>
-        </w:rPr>
-        <w:t xml:space="preserve"> was used to find variance of the values in array.</w:t>
-      </w:r>
-    </w:p>
-    <w:p>
-      <w:pPr>
-        <w:spacing w:line="240" w:lineRule="auto"/>
-        <w:jc w:val="both"/>
+      </w:pPr>
+      <w:r>
         <w:rPr>
           <w:rFonts w:ascii="Times New Roman" w:eastAsia="Times New Roman" w:hAnsi="Times New Roman" w:cs="Times New Roman"/>
           <w:b/>
@@ -2040,7 +2069,8 @@
           <w:color w:val="000000" w:themeColor="text1"/>
           <w:lang w:eastAsia="zh-CN"/>
         </w:rPr>
-      </w:pPr>
+        <w:t>#E[S(3)|S(3)&gt;39]</w:t>
+      </w:r>
     </w:p>
     <w:p>
       <w:pPr>
@@ -2048,7 +2078,6 @@
         <w:jc w:val="both"/>
         <w:rPr>
           <w:rFonts w:ascii="Times New Roman" w:eastAsia="Times New Roman" w:hAnsi="Times New Roman" w:cs="Times New Roman"/>
-          <w:b/>
           <w:bCs/>
           <w:color w:val="000000" w:themeColor="text1"/>
           <w:lang w:eastAsia="zh-CN"/>
@@ -2057,236 +2086,341 @@
       <w:r>
         <w:rPr>
           <w:rFonts w:ascii="Times New Roman" w:eastAsia="Times New Roman" w:hAnsi="Times New Roman" w:cs="Times New Roman"/>
-          <w:b/>
           <w:bCs/>
           <w:color w:val="000000" w:themeColor="text1"/>
           <w:lang w:eastAsia="zh-CN"/>
         </w:rPr>
-        <w:t># P[</w:t>
-      </w:r>
-      <w:proofErr w:type="gramStart"/>
-      <w:r>
-        <w:rPr>
-          <w:rFonts w:ascii="Times New Roman" w:eastAsia="Times New Roman" w:hAnsi="Times New Roman" w:cs="Times New Roman"/>
-          <w:b/>
-          <w:bCs/>
-          <w:color w:val="000000" w:themeColor="text1"/>
-          <w:lang w:eastAsia="zh-CN"/>
-        </w:rPr>
-        <w:t>S(</w:t>
-      </w:r>
-      <w:proofErr w:type="gramEnd"/>
-      <w:r>
-        <w:rPr>
-          <w:rFonts w:ascii="Times New Roman" w:eastAsia="Times New Roman" w:hAnsi="Times New Roman" w:cs="Times New Roman"/>
-          <w:b/>
-          <w:bCs/>
-          <w:color w:val="000000" w:themeColor="text1"/>
-          <w:lang w:eastAsia="zh-CN"/>
-        </w:rPr>
-        <w:t>3)&gt;39]</w:t>
+        <w:t>-By using the total generated just now, the conditional expectation was calculated by dividing the number of counts</w:t>
       </w:r>
     </w:p>
     <w:p>
       <w:pPr>
-        <w:spacing w:line="240" w:lineRule="auto"/>
-        <w:jc w:val="both"/>
-        <w:rPr>
-          <w:rFonts w:ascii="Times New Roman" w:eastAsia="Times New Roman" w:hAnsi="Times New Roman" w:cs="Times New Roman"/>
-          <w:bCs/>
-          <w:color w:val="000000" w:themeColor="text1"/>
-          <w:lang w:eastAsia="zh-CN"/>
-        </w:rPr>
-      </w:pPr>
-      <w:r>
-        <w:rPr>
-          <w:rFonts w:ascii="Times New Roman" w:eastAsia="Times New Roman" w:hAnsi="Times New Roman" w:cs="Times New Roman"/>
-          <w:bCs/>
-          <w:color w:val="000000" w:themeColor="text1"/>
-          <w:lang w:eastAsia="zh-CN"/>
-        </w:rPr>
-        <w:t>-A ‘for loop’ was used and a variable count was implemented.</w:t>
-      </w:r>
+        <w:rPr>
+          <w:rFonts w:ascii="Times New Roman" w:hAnsi="Times New Roman" w:cs="Times New Roman"/>
+          <w:color w:val="000000" w:themeColor="text1"/>
+          <w:lang w:val="en-MY"/>
+        </w:rPr>
+      </w:pPr>
     </w:p>
     <w:p>
       <w:pPr>
-        <w:spacing w:line="240" w:lineRule="auto"/>
-        <w:jc w:val="both"/>
-        <w:rPr>
-          <w:rFonts w:ascii="Times New Roman" w:eastAsia="Times New Roman" w:hAnsi="Times New Roman" w:cs="Times New Roman"/>
-          <w:bCs/>
-          <w:color w:val="000000" w:themeColor="text1"/>
-          <w:lang w:eastAsia="zh-CN"/>
-        </w:rPr>
-      </w:pPr>
-      <w:r>
-        <w:rPr>
-          <w:rFonts w:ascii="Times New Roman" w:eastAsia="Times New Roman" w:hAnsi="Times New Roman" w:cs="Times New Roman"/>
-          <w:bCs/>
-          <w:color w:val="000000" w:themeColor="text1"/>
-          <w:lang w:eastAsia="zh-CN"/>
-        </w:rPr>
-        <w:t xml:space="preserve">- </w:t>
-      </w:r>
-      <w:proofErr w:type="gramStart"/>
-      <w:r>
-        <w:rPr>
-          <w:rFonts w:ascii="Times New Roman" w:eastAsia="Times New Roman" w:hAnsi="Times New Roman" w:cs="Times New Roman"/>
-          <w:bCs/>
-          <w:color w:val="000000" w:themeColor="text1"/>
-          <w:lang w:eastAsia="zh-CN"/>
-        </w:rPr>
-        <w:t>when</w:t>
-      </w:r>
-      <w:proofErr w:type="gramEnd"/>
-      <w:r>
-        <w:rPr>
-          <w:rFonts w:ascii="Times New Roman" w:eastAsia="Times New Roman" w:hAnsi="Times New Roman" w:cs="Times New Roman"/>
-          <w:bCs/>
-          <w:color w:val="000000" w:themeColor="text1"/>
-          <w:lang w:eastAsia="zh-CN"/>
-        </w:rPr>
-        <w:t xml:space="preserve"> the value of S(3) exceed 39, the count will increased by 1 and stored.</w:t>
+        <w:rPr>
+          <w:rFonts w:ascii="Times New Roman" w:hAnsi="Times New Roman" w:cs="Times New Roman"/>
+          <w:b/>
+          <w:color w:val="000000" w:themeColor="text1"/>
+          <w:lang w:val="en-MY"/>
+        </w:rPr>
+      </w:pPr>
+      <w:r>
+        <w:rPr>
+          <w:rFonts w:ascii="Times New Roman" w:hAnsi="Times New Roman" w:cs="Times New Roman"/>
+          <w:b/>
+          <w:color w:val="000000" w:themeColor="text1"/>
+          <w:lang w:val="en-MY"/>
+        </w:rPr>
+        <w:t>2. Stimulating mean reversal process</w:t>
       </w:r>
     </w:p>
     <w:p>
       <w:pPr>
-        <w:spacing w:line="240" w:lineRule="auto"/>
-        <w:jc w:val="both"/>
-        <w:rPr>
-          <w:rFonts w:ascii="Times New Roman" w:eastAsia="Times New Roman" w:hAnsi="Times New Roman" w:cs="Times New Roman"/>
-          <w:bCs/>
-          <w:color w:val="000000" w:themeColor="text1"/>
-          <w:lang w:eastAsia="zh-CN"/>
-        </w:rPr>
-      </w:pPr>
-      <w:r>
-        <w:rPr>
-          <w:rFonts w:ascii="Times New Roman" w:eastAsia="Times New Roman" w:hAnsi="Times New Roman" w:cs="Times New Roman"/>
-          <w:bCs/>
-          <w:color w:val="000000" w:themeColor="text1"/>
-          <w:lang w:eastAsia="zh-CN"/>
-        </w:rPr>
-        <w:t>- At the same time, new variable total was implemented to store what is the sum of all the values exceed 39.</w:t>
+        <w:rPr>
+          <w:rFonts w:ascii="Times New Roman" w:hAnsi="Times New Roman" w:cs="Times New Roman"/>
+          <w:color w:val="000000" w:themeColor="text1"/>
+          <w:lang w:val="en-MY"/>
+        </w:rPr>
+      </w:pPr>
+      <w:r>
+        <w:rPr>
+          <w:rFonts w:ascii="Times New Roman" w:hAnsi="Times New Roman" w:cs="Times New Roman"/>
+          <w:color w:val="FF0000"/>
+          <w:lang w:val="en-MY"/>
+        </w:rPr>
+        <w:t xml:space="preserve">- </w:t>
+      </w:r>
+      <w:r>
+        <w:rPr>
+          <w:rFonts w:ascii="Times New Roman" w:hAnsi="Times New Roman" w:cs="Times New Roman"/>
+          <w:color w:val="000000" w:themeColor="text1"/>
+          <w:lang w:val="en-MY"/>
+        </w:rPr>
+        <w:t>For given 0&lt;t&lt;1, we want to stimulate 1000 runs of above mean reversal process.</w:t>
       </w:r>
     </w:p>
     <w:p>
       <w:pPr>
-        <w:spacing w:line="240" w:lineRule="auto"/>
-        <w:jc w:val="both"/>
-        <w:rPr>
-          <w:rFonts w:ascii="Times New Roman" w:eastAsia="Times New Roman" w:hAnsi="Times New Roman" w:cs="Times New Roman"/>
-          <w:bCs/>
-          <w:color w:val="000000" w:themeColor="text1"/>
-          <w:lang w:eastAsia="zh-CN"/>
-        </w:rPr>
-      </w:pPr>
-      <w:r>
-        <w:rPr>
-          <w:rFonts w:ascii="Times New Roman" w:eastAsia="Times New Roman" w:hAnsi="Times New Roman" w:cs="Times New Roman"/>
-          <w:bCs/>
-          <w:color w:val="000000" w:themeColor="text1"/>
-          <w:lang w:eastAsia="zh-CN"/>
-        </w:rPr>
-        <w:t xml:space="preserve">-hence, the probability was calculated by total </w:t>
+        <w:rPr>
+          <w:rFonts w:ascii="Times New Roman" w:hAnsi="Times New Roman" w:cs="Times New Roman"/>
+          <w:color w:val="000000" w:themeColor="text1"/>
+          <w:lang w:val="en-MY"/>
+        </w:rPr>
+      </w:pPr>
+      <w:r>
+        <w:rPr>
+          <w:rFonts w:ascii="Times New Roman" w:hAnsi="Times New Roman" w:cs="Times New Roman"/>
+          <w:color w:val="000000" w:themeColor="text1"/>
+          <w:lang w:val="en-MY"/>
+        </w:rPr>
+        <w:t xml:space="preserve">- with the given equation, </w:t>
       </w:r>
       <w:proofErr w:type="spellStart"/>
       <w:r>
         <w:rPr>
-          <w:rFonts w:ascii="Times New Roman" w:eastAsia="Times New Roman" w:hAnsi="Times New Roman" w:cs="Times New Roman"/>
-          <w:bCs/>
-          <w:color w:val="000000" w:themeColor="text1"/>
-          <w:lang w:eastAsia="zh-CN"/>
-        </w:rPr>
-        <w:t>ount</w:t>
+          <w:rFonts w:ascii="Times New Roman" w:hAnsi="Times New Roman" w:cs="Times New Roman"/>
+          <w:color w:val="000000" w:themeColor="text1"/>
+          <w:lang w:val="en-MY"/>
+        </w:rPr>
+        <w:t>dR</w:t>
       </w:r>
       <w:proofErr w:type="spellEnd"/>
       <w:r>
         <w:rPr>
-          <w:rFonts w:ascii="Times New Roman" w:eastAsia="Times New Roman" w:hAnsi="Times New Roman" w:cs="Times New Roman"/>
-          <w:bCs/>
-          <w:color w:val="000000" w:themeColor="text1"/>
-          <w:lang w:eastAsia="zh-CN"/>
-        </w:rPr>
-        <w:t xml:space="preserve"> divided by the number of paths.</w:t>
+          <w:rFonts w:ascii="Times New Roman" w:hAnsi="Times New Roman" w:cs="Times New Roman"/>
+          <w:color w:val="000000" w:themeColor="text1"/>
+          <w:lang w:val="en-MY"/>
+        </w:rPr>
+        <w:t xml:space="preserve">(t) = [0.064 – R(t)] </w:t>
+      </w:r>
+      <w:proofErr w:type="spellStart"/>
+      <w:r>
+        <w:rPr>
+          <w:rFonts w:ascii="Times New Roman" w:hAnsi="Times New Roman" w:cs="Times New Roman"/>
+          <w:color w:val="000000" w:themeColor="text1"/>
+          <w:lang w:val="en-MY"/>
+        </w:rPr>
+        <w:t>dt</w:t>
+      </w:r>
+      <w:proofErr w:type="spellEnd"/>
+      <w:r>
+        <w:rPr>
+          <w:rFonts w:ascii="Times New Roman" w:hAnsi="Times New Roman" w:cs="Times New Roman"/>
+          <w:color w:val="000000" w:themeColor="text1"/>
+          <w:lang w:val="en-MY"/>
+        </w:rPr>
+        <w:t xml:space="preserve"> + 0.27R(t) dB(t); and R(0) = 3, we know that alpha=1,theta = 0.064, and sigma = 0.27.</w:t>
       </w:r>
     </w:p>
     <w:p>
       <w:pPr>
-        <w:spacing w:line="240" w:lineRule="auto"/>
-        <w:jc w:val="both"/>
-        <w:rPr>
-          <w:rFonts w:ascii="Times New Roman" w:eastAsia="Times New Roman" w:hAnsi="Times New Roman" w:cs="Times New Roman"/>
-          <w:bCs/>
-          <w:color w:val="000000" w:themeColor="text1"/>
-          <w:lang w:eastAsia="zh-CN"/>
-        </w:rPr>
-      </w:pPr>
+        <w:rPr>
+          <w:rFonts w:ascii="Times New Roman" w:hAnsi="Times New Roman" w:cs="Times New Roman"/>
+          <w:color w:val="000000" w:themeColor="text1"/>
+          <w:lang w:val="en-MY"/>
+        </w:rPr>
+      </w:pPr>
+      <w:r>
+        <w:rPr>
+          <w:rFonts w:ascii="Times New Roman" w:hAnsi="Times New Roman" w:cs="Times New Roman"/>
+          <w:color w:val="000000" w:themeColor="text1"/>
+          <w:lang w:val="en-MY"/>
+        </w:rPr>
+        <w:lastRenderedPageBreak/>
+        <w:t xml:space="preserve">- We import </w:t>
+      </w:r>
+      <w:proofErr w:type="spellStart"/>
+      <w:r>
+        <w:rPr>
+          <w:rFonts w:ascii="Times New Roman" w:hAnsi="Times New Roman" w:cs="Times New Roman"/>
+          <w:color w:val="000000" w:themeColor="text1"/>
+          <w:lang w:val="en-MY"/>
+        </w:rPr>
+        <w:t>pylab</w:t>
+      </w:r>
+      <w:proofErr w:type="spellEnd"/>
+      <w:r>
+        <w:rPr>
+          <w:rFonts w:ascii="Times New Roman" w:hAnsi="Times New Roman" w:cs="Times New Roman"/>
+          <w:color w:val="000000" w:themeColor="text1"/>
+          <w:lang w:val="en-MY"/>
+        </w:rPr>
+        <w:t>. After that we declare all the variable.</w:t>
+      </w:r>
     </w:p>
     <w:p>
       <w:pPr>
-        <w:spacing w:line="240" w:lineRule="auto"/>
-        <w:jc w:val="both"/>
-        <w:rPr>
-          <w:rFonts w:ascii="Times New Roman" w:eastAsia="Times New Roman" w:hAnsi="Times New Roman" w:cs="Times New Roman"/>
-          <w:b/>
-          <w:bCs/>
-          <w:color w:val="000000" w:themeColor="text1"/>
-          <w:lang w:eastAsia="zh-CN"/>
-        </w:rPr>
-      </w:pPr>
-      <w:r>
-        <w:rPr>
-          <w:rFonts w:ascii="Times New Roman" w:eastAsia="Times New Roman" w:hAnsi="Times New Roman" w:cs="Times New Roman"/>
-          <w:b/>
-          <w:bCs/>
-          <w:color w:val="000000" w:themeColor="text1"/>
-          <w:lang w:eastAsia="zh-CN"/>
-        </w:rPr>
-        <w:t>#E[</w:t>
-      </w:r>
-      <w:proofErr w:type="gramStart"/>
-      <w:r>
-        <w:rPr>
-          <w:rFonts w:ascii="Times New Roman" w:eastAsia="Times New Roman" w:hAnsi="Times New Roman" w:cs="Times New Roman"/>
-          <w:b/>
-          <w:bCs/>
-          <w:color w:val="000000" w:themeColor="text1"/>
-          <w:lang w:eastAsia="zh-CN"/>
-        </w:rPr>
-        <w:t>S(</w:t>
-      </w:r>
-      <w:proofErr w:type="gramEnd"/>
-      <w:r>
-        <w:rPr>
-          <w:rFonts w:ascii="Times New Roman" w:eastAsia="Times New Roman" w:hAnsi="Times New Roman" w:cs="Times New Roman"/>
-          <w:b/>
-          <w:bCs/>
-          <w:color w:val="000000" w:themeColor="text1"/>
-          <w:lang w:eastAsia="zh-CN"/>
-        </w:rPr>
-        <w:t>3)|S(3)&gt;39]</w:t>
+        <w:rPr>
+          <w:rFonts w:ascii="Times New Roman" w:hAnsi="Times New Roman" w:cs="Times New Roman"/>
+          <w:color w:val="000000" w:themeColor="text1"/>
+          <w:lang w:val="en-MY"/>
+        </w:rPr>
+      </w:pPr>
+      <w:r>
+        <w:rPr>
+          <w:rFonts w:ascii="Times New Roman" w:hAnsi="Times New Roman" w:cs="Times New Roman"/>
+          <w:color w:val="000000" w:themeColor="text1"/>
+          <w:lang w:val="en-MY"/>
+        </w:rPr>
+        <w:t xml:space="preserve"> - We</w:t>
+      </w:r>
+      <w:r>
+        <w:t xml:space="preserve"> </w:t>
+      </w:r>
+      <w:r>
+        <w:rPr>
+          <w:rFonts w:ascii="Times New Roman" w:hAnsi="Times New Roman" w:cs="Times New Roman"/>
+          <w:color w:val="000000" w:themeColor="text1"/>
+          <w:lang w:val="en-MY"/>
+        </w:rPr>
+        <w:t xml:space="preserve"> </w:t>
+      </w:r>
+      <w:proofErr w:type="spellStart"/>
+      <w:r>
+        <w:rPr>
+          <w:rFonts w:ascii="Times New Roman" w:hAnsi="Times New Roman" w:cs="Times New Roman"/>
+          <w:color w:val="000000" w:themeColor="text1"/>
+          <w:lang w:val="en-MY"/>
+        </w:rPr>
+        <w:t>creat</w:t>
+      </w:r>
+      <w:proofErr w:type="spellEnd"/>
+      <w:r>
+        <w:rPr>
+          <w:rFonts w:ascii="Times New Roman" w:hAnsi="Times New Roman" w:cs="Times New Roman"/>
+          <w:color w:val="000000" w:themeColor="text1"/>
+          <w:lang w:val="en-MY"/>
+        </w:rPr>
+        <w:t xml:space="preserve"> </w:t>
+      </w:r>
+      <w:proofErr w:type="spellStart"/>
+      <w:r>
+        <w:rPr>
+          <w:rFonts w:ascii="Times New Roman" w:hAnsi="Times New Roman" w:cs="Times New Roman"/>
+          <w:color w:val="000000" w:themeColor="text1"/>
+          <w:lang w:val="en-MY"/>
+        </w:rPr>
+        <w:t>browian</w:t>
+      </w:r>
+      <w:proofErr w:type="spellEnd"/>
+      <w:r>
+        <w:rPr>
+          <w:rFonts w:ascii="Times New Roman" w:hAnsi="Times New Roman" w:cs="Times New Roman"/>
+          <w:color w:val="000000" w:themeColor="text1"/>
+          <w:lang w:val="en-MY"/>
+        </w:rPr>
+        <w:t xml:space="preserve"> path by using the function </w:t>
+      </w:r>
+      <w:proofErr w:type="spellStart"/>
+      <w:r>
+        <w:rPr>
+          <w:rFonts w:ascii="Times New Roman" w:hAnsi="Times New Roman" w:cs="Times New Roman"/>
+          <w:color w:val="000000" w:themeColor="text1"/>
+          <w:lang w:val="en-MY"/>
+        </w:rPr>
+        <w:t>p.linspace</w:t>
+      </w:r>
+      <w:proofErr w:type="spellEnd"/>
+      <w:r>
+        <w:rPr>
+          <w:rFonts w:ascii="Times New Roman" w:hAnsi="Times New Roman" w:cs="Times New Roman"/>
+          <w:color w:val="000000" w:themeColor="text1"/>
+          <w:lang w:val="en-MY"/>
+        </w:rPr>
+        <w:t xml:space="preserve">(0,t,n+1)[:-1] and set a matrix dB = </w:t>
+      </w:r>
+      <w:proofErr w:type="spellStart"/>
+      <w:r>
+        <w:rPr>
+          <w:rFonts w:ascii="Times New Roman" w:hAnsi="Times New Roman" w:cs="Times New Roman"/>
+          <w:color w:val="000000" w:themeColor="text1"/>
+          <w:lang w:val="en-MY"/>
+        </w:rPr>
+        <w:t>p.randn</w:t>
+      </w:r>
+      <w:proofErr w:type="spellEnd"/>
+      <w:r>
+        <w:rPr>
+          <w:rFonts w:ascii="Times New Roman" w:hAnsi="Times New Roman" w:cs="Times New Roman"/>
+          <w:color w:val="000000" w:themeColor="text1"/>
+          <w:lang w:val="en-MY"/>
+        </w:rPr>
+        <w:t xml:space="preserve"> (</w:t>
+      </w:r>
+      <w:proofErr w:type="spellStart"/>
+      <w:r>
+        <w:rPr>
+          <w:rFonts w:ascii="Times New Roman" w:hAnsi="Times New Roman" w:cs="Times New Roman"/>
+          <w:color w:val="000000" w:themeColor="text1"/>
+          <w:lang w:val="en-MY"/>
+        </w:rPr>
+        <w:t>n_path</w:t>
+      </w:r>
+      <w:proofErr w:type="spellEnd"/>
+      <w:r>
+        <w:rPr>
+          <w:rFonts w:ascii="Times New Roman" w:hAnsi="Times New Roman" w:cs="Times New Roman"/>
+          <w:color w:val="000000" w:themeColor="text1"/>
+          <w:lang w:val="en-MY"/>
+        </w:rPr>
+        <w:t xml:space="preserve">, n+1)* </w:t>
+      </w:r>
+      <w:proofErr w:type="spellStart"/>
+      <w:r>
+        <w:rPr>
+          <w:rFonts w:ascii="Times New Roman" w:hAnsi="Times New Roman" w:cs="Times New Roman"/>
+          <w:color w:val="000000" w:themeColor="text1"/>
+          <w:lang w:val="en-MY"/>
+        </w:rPr>
+        <w:t>p.sqrt</w:t>
+      </w:r>
+      <w:proofErr w:type="spellEnd"/>
+      <w:r>
+        <w:rPr>
+          <w:rFonts w:ascii="Times New Roman" w:hAnsi="Times New Roman" w:cs="Times New Roman"/>
+          <w:color w:val="000000" w:themeColor="text1"/>
+          <w:lang w:val="en-MY"/>
+        </w:rPr>
+        <w:t>(</w:t>
+      </w:r>
+      <w:proofErr w:type="spellStart"/>
+      <w:r>
+        <w:rPr>
+          <w:rFonts w:ascii="Times New Roman" w:hAnsi="Times New Roman" w:cs="Times New Roman"/>
+          <w:color w:val="000000" w:themeColor="text1"/>
+          <w:lang w:val="en-MY"/>
+        </w:rPr>
+        <w:t>dt</w:t>
+      </w:r>
+      <w:proofErr w:type="spellEnd"/>
+      <w:r>
+        <w:rPr>
+          <w:rFonts w:ascii="Times New Roman" w:hAnsi="Times New Roman" w:cs="Times New Roman"/>
+          <w:color w:val="000000" w:themeColor="text1"/>
+          <w:lang w:val="en-MY"/>
+        </w:rPr>
+        <w:t>). We also set the first column of each row as zero by dB[:,0] = 0</w:t>
       </w:r>
     </w:p>
     <w:p>
       <w:pPr>
-        <w:spacing w:line="240" w:lineRule="auto"/>
-        <w:jc w:val="both"/>
-        <w:rPr>
-          <w:rFonts w:ascii="Times New Roman" w:eastAsia="Times New Roman" w:hAnsi="Times New Roman" w:cs="Times New Roman"/>
-          <w:bCs/>
-          <w:color w:val="000000" w:themeColor="text1"/>
-          <w:lang w:eastAsia="zh-CN"/>
-        </w:rPr>
-      </w:pPr>
-      <w:r>
-        <w:rPr>
-          <w:rFonts w:ascii="Times New Roman" w:eastAsia="Times New Roman" w:hAnsi="Times New Roman" w:cs="Times New Roman"/>
-          <w:bCs/>
-          <w:color w:val="000000" w:themeColor="text1"/>
-          <w:lang w:eastAsia="zh-CN"/>
-        </w:rPr>
-        <w:t>-By using the total generated just now, the conditional expectation was calculated by dividing the number of counts</w:t>
+        <w:rPr>
+          <w:rFonts w:ascii="Times New Roman" w:hAnsi="Times New Roman" w:cs="Times New Roman"/>
+        </w:rPr>
+      </w:pPr>
+      <w:r>
+        <w:rPr>
+          <w:rFonts w:ascii="Times New Roman" w:hAnsi="Times New Roman" w:cs="Times New Roman"/>
+          <w:lang w:val="en-MY"/>
+        </w:rPr>
+        <w:t>-</w:t>
+      </w:r>
+      <w:r>
+        <w:rPr>
+          <w:rFonts w:ascii="Times New Roman" w:hAnsi="Times New Roman" w:cs="Times New Roman"/>
+        </w:rPr>
+        <w:t xml:space="preserve"> We used function </w:t>
+      </w:r>
+      <w:proofErr w:type="spellStart"/>
+      <w:r>
+        <w:rPr>
+          <w:rFonts w:ascii="Times New Roman" w:hAnsi="Times New Roman" w:cs="Times New Roman"/>
+        </w:rPr>
+        <w:t>cumsum</w:t>
+      </w:r>
+      <w:proofErr w:type="spellEnd"/>
+      <w:r>
+        <w:rPr>
+          <w:rFonts w:ascii="Times New Roman" w:hAnsi="Times New Roman" w:cs="Times New Roman"/>
+        </w:rPr>
+        <w:t>(axis=1) to find the cumulative sum of all elements in the same row.</w:t>
       </w:r>
     </w:p>
     <w:p>
@@ -2297,24 +2431,128 @@
           <w:lang w:val="en-MY"/>
         </w:rPr>
       </w:pPr>
+      <w:r>
+        <w:rPr>
+          <w:rFonts w:ascii="Times New Roman" w:hAnsi="Times New Roman" w:cs="Times New Roman"/>
+          <w:color w:val="000000" w:themeColor="text1"/>
+          <w:lang w:val="en-MY"/>
+        </w:rPr>
+        <w:t>- To find and plot the mean reversal process, we firstly create a zero matrix of R with same size with B and we set the first column of matrix R as 3.</w:t>
+      </w:r>
     </w:p>
     <w:p>
       <w:pPr>
         <w:rPr>
           <w:rFonts w:ascii="Times New Roman" w:hAnsi="Times New Roman" w:cs="Times New Roman"/>
-          <w:b/>
-          <w:color w:val="000000" w:themeColor="text1"/>
-          <w:lang w:val="en-MY"/>
-        </w:rPr>
-      </w:pPr>
-      <w:r>
-        <w:rPr>
-          <w:rFonts w:ascii="Times New Roman" w:hAnsi="Times New Roman" w:cs="Times New Roman"/>
-          <w:b/>
-          <w:color w:val="000000" w:themeColor="text1"/>
-          <w:lang w:val="en-MY"/>
-        </w:rPr>
-        <w:t>2. Stimulating mean reversal process</w:t>
+          <w:color w:val="000000" w:themeColor="text1"/>
+          <w:lang w:val="en-MY"/>
+        </w:rPr>
+      </w:pPr>
+      <w:r>
+        <w:rPr>
+          <w:rFonts w:ascii="Times New Roman" w:hAnsi="Times New Roman" w:cs="Times New Roman"/>
+          <w:color w:val="000000" w:themeColor="text1"/>
+          <w:lang w:val="en-MY"/>
+        </w:rPr>
+        <w:t xml:space="preserve">- The 5 stimulation was run using a ‘for loop’. After that, the graph was plot by </w:t>
+      </w:r>
+      <w:proofErr w:type="spellStart"/>
+      <w:r>
+        <w:rPr>
+          <w:rFonts w:ascii="Times New Roman" w:hAnsi="Times New Roman" w:cs="Times New Roman"/>
+          <w:color w:val="000000" w:themeColor="text1"/>
+          <w:lang w:val="en-MY"/>
+        </w:rPr>
+        <w:t>p.plot</w:t>
+      </w:r>
+      <w:proofErr w:type="spellEnd"/>
+      <w:r>
+        <w:rPr>
+          <w:rFonts w:ascii="Times New Roman" w:hAnsi="Times New Roman" w:cs="Times New Roman"/>
+          <w:color w:val="000000" w:themeColor="text1"/>
+          <w:lang w:val="en-MY"/>
+        </w:rPr>
+        <w:t xml:space="preserve"> and modified by </w:t>
+      </w:r>
+      <w:proofErr w:type="spellStart"/>
+      <w:r>
+        <w:rPr>
+          <w:rFonts w:ascii="Times New Roman" w:hAnsi="Times New Roman" w:cs="Times New Roman"/>
+          <w:color w:val="000000" w:themeColor="text1"/>
+          <w:lang w:val="en-MY"/>
+        </w:rPr>
+        <w:t>p,title</w:t>
+      </w:r>
+      <w:proofErr w:type="spellEnd"/>
+      <w:r>
+        <w:rPr>
+          <w:rFonts w:ascii="Times New Roman" w:hAnsi="Times New Roman" w:cs="Times New Roman"/>
+          <w:color w:val="000000" w:themeColor="text1"/>
+          <w:lang w:val="en-MY"/>
+        </w:rPr>
+        <w:t xml:space="preserve">, </w:t>
+      </w:r>
+      <w:proofErr w:type="spellStart"/>
+      <w:r>
+        <w:rPr>
+          <w:rFonts w:ascii="Times New Roman" w:hAnsi="Times New Roman" w:cs="Times New Roman"/>
+          <w:color w:val="000000" w:themeColor="text1"/>
+          <w:lang w:val="en-MY"/>
+        </w:rPr>
+        <w:t>p.xlabel</w:t>
+      </w:r>
+      <w:proofErr w:type="spellEnd"/>
+      <w:r>
+        <w:rPr>
+          <w:rFonts w:ascii="Times New Roman" w:hAnsi="Times New Roman" w:cs="Times New Roman"/>
+          <w:color w:val="000000" w:themeColor="text1"/>
+          <w:lang w:val="en-MY"/>
+        </w:rPr>
+        <w:t xml:space="preserve">, </w:t>
+      </w:r>
+      <w:proofErr w:type="spellStart"/>
+      <w:r>
+        <w:rPr>
+          <w:rFonts w:ascii="Times New Roman" w:hAnsi="Times New Roman" w:cs="Times New Roman"/>
+          <w:color w:val="000000" w:themeColor="text1"/>
+          <w:lang w:val="en-MY"/>
+        </w:rPr>
+        <w:t>p.ylabel</w:t>
+      </w:r>
+      <w:proofErr w:type="spellEnd"/>
+      <w:r>
+        <w:rPr>
+          <w:rFonts w:ascii="Times New Roman" w:hAnsi="Times New Roman" w:cs="Times New Roman"/>
+          <w:color w:val="000000" w:themeColor="text1"/>
+          <w:lang w:val="en-MY"/>
+        </w:rPr>
+        <w:t xml:space="preserve">. Finally, we show the graph using </w:t>
+      </w:r>
+      <w:proofErr w:type="spellStart"/>
+      <w:r>
+        <w:rPr>
+          <w:rFonts w:ascii="Times New Roman" w:hAnsi="Times New Roman" w:cs="Times New Roman"/>
+          <w:color w:val="000000" w:themeColor="text1"/>
+          <w:lang w:val="en-MY"/>
+        </w:rPr>
+        <w:t>p.show</w:t>
+      </w:r>
+      <w:proofErr w:type="spellEnd"/>
+      <w:r>
+        <w:rPr>
+          <w:rFonts w:ascii="Times New Roman" w:hAnsi="Times New Roman" w:cs="Times New Roman"/>
+          <w:color w:val="000000" w:themeColor="text1"/>
+          <w:lang w:val="en-MY"/>
+        </w:rPr>
+        <w:t>.</w:t>
+      </w:r>
+      <w:r>
+        <w:rPr>
+          <w:rFonts w:ascii="Times New Roman" w:hAnsi="Times New Roman" w:cs="Times New Roman"/>
+          <w:color w:val="000000" w:themeColor="text1"/>
+          <w:lang w:val="en-MY"/>
+        </w:rPr>
+        <w:t xml:space="preserve"> the graph generated was shown below.</w:t>
       </w:r>
     </w:p>
     <w:p>
@@ -2325,22 +2563,6 @@
           <w:lang w:val="en-MY"/>
         </w:rPr>
       </w:pPr>
-      <w:r>
-        <w:rPr>
-          <w:rFonts w:ascii="Times New Roman" w:hAnsi="Times New Roman" w:cs="Times New Roman"/>
-          <w:color w:val="FF0000"/>
-          <w:lang w:val="en-MY"/>
-        </w:rPr>
-        <w:t xml:space="preserve">- </w:t>
-      </w:r>
-      <w:r>
-        <w:rPr>
-          <w:rFonts w:ascii="Times New Roman" w:hAnsi="Times New Roman" w:cs="Times New Roman"/>
-          <w:color w:val="000000" w:themeColor="text1"/>
-          <w:lang w:val="en-MY"/>
-        </w:rPr>
-        <w:t>For given 0&lt;t&lt;1, we want to stimulate 1000 runs of above mean reversal process.</w:t>
-      </w:r>
     </w:p>
     <w:p>
       <w:pPr>
@@ -2352,82 +2574,63 @@
       </w:pPr>
       <w:r>
         <w:rPr>
-          <w:rFonts w:ascii="Times New Roman" w:hAnsi="Times New Roman" w:cs="Times New Roman"/>
-          <w:color w:val="000000" w:themeColor="text1"/>
-          <w:lang w:val="en-MY"/>
-        </w:rPr>
-        <w:t xml:space="preserve">- with the given equation, </w:t>
-      </w:r>
-      <w:proofErr w:type="spellStart"/>
-      <w:r>
-        <w:rPr>
-          <w:rFonts w:ascii="Times New Roman" w:hAnsi="Times New Roman" w:cs="Times New Roman"/>
-          <w:color w:val="000000" w:themeColor="text1"/>
-          <w:lang w:val="en-MY"/>
-        </w:rPr>
-        <w:t>dR</w:t>
-      </w:r>
-      <w:proofErr w:type="spellEnd"/>
-      <w:r>
-        <w:rPr>
-          <w:rFonts w:ascii="Times New Roman" w:hAnsi="Times New Roman" w:cs="Times New Roman"/>
-          <w:color w:val="000000" w:themeColor="text1"/>
-          <w:lang w:val="en-MY"/>
-        </w:rPr>
-        <w:t xml:space="preserve">(t) = [0.064 – R(t)] </w:t>
-      </w:r>
-      <w:proofErr w:type="spellStart"/>
-      <w:r>
-        <w:rPr>
-          <w:rFonts w:ascii="Times New Roman" w:hAnsi="Times New Roman" w:cs="Times New Roman"/>
-          <w:color w:val="000000" w:themeColor="text1"/>
-          <w:lang w:val="en-MY"/>
-        </w:rPr>
-        <w:t>dt</w:t>
-      </w:r>
-      <w:proofErr w:type="spellEnd"/>
-      <w:r>
-        <w:rPr>
-          <w:rFonts w:ascii="Times New Roman" w:hAnsi="Times New Roman" w:cs="Times New Roman"/>
-          <w:color w:val="000000" w:themeColor="text1"/>
-          <w:lang w:val="en-MY"/>
-        </w:rPr>
-        <w:t xml:space="preserve"> + 0.27R(t) dB(t); and R(0) = 3, we know that alpha=1,theta = 0.064, and sigma = 0.27.</w:t>
+          <w:noProof/>
+          <w:lang w:val="en-MY" w:eastAsia="zh-CN"/>
+        </w:rPr>
+        <w:drawing>
+          <wp:inline distT="0" distB="0" distL="0" distR="0" wp14:anchorId="30485DCE" wp14:editId="2D295A2C">
+            <wp:extent cx="4941426" cy="3569513"/>
+            <wp:effectExtent l="0" t="0" r="0" b="0"/>
+            <wp:docPr id="2" name="Picture 2"/>
+            <wp:cNvGraphicFramePr>
+              <a:graphicFrameLocks xmlns:a="http://schemas.openxmlformats.org/drawingml/2006/main" noChangeAspect="1"/>
+            </wp:cNvGraphicFramePr>
+            <a:graphic xmlns:a="http://schemas.openxmlformats.org/drawingml/2006/main">
+              <a:graphicData uri="http://schemas.openxmlformats.org/drawingml/2006/picture">
+                <pic:pic xmlns:pic="http://schemas.openxmlformats.org/drawingml/2006/picture">
+                  <pic:nvPicPr>
+                    <pic:cNvPr id="1" name=""/>
+                    <pic:cNvPicPr/>
+                  </pic:nvPicPr>
+                  <pic:blipFill>
+                    <a:blip r:embed="rId6"/>
+                    <a:stretch>
+                      <a:fillRect/>
+                    </a:stretch>
+                  </pic:blipFill>
+                  <pic:spPr>
+                    <a:xfrm>
+                      <a:off x="0" y="0"/>
+                      <a:ext cx="4941426" cy="3569513"/>
+                    </a:xfrm>
+                    <a:prstGeom prst="rect">
+                      <a:avLst/>
+                    </a:prstGeom>
+                  </pic:spPr>
+                </pic:pic>
+              </a:graphicData>
+            </a:graphic>
+          </wp:inline>
+        </w:drawing>
       </w:r>
     </w:p>
     <w:p>
       <w:pPr>
         <w:rPr>
           <w:rFonts w:ascii="Times New Roman" w:hAnsi="Times New Roman" w:cs="Times New Roman"/>
-          <w:color w:val="000000" w:themeColor="text1"/>
-          <w:lang w:val="en-MY"/>
-        </w:rPr>
-      </w:pPr>
-      <w:r>
-        <w:rPr>
-          <w:rFonts w:ascii="Times New Roman" w:hAnsi="Times New Roman" w:cs="Times New Roman"/>
-          <w:color w:val="000000" w:themeColor="text1"/>
-          <w:lang w:val="en-MY"/>
-        </w:rPr>
-        <w:t xml:space="preserve">- We import </w:t>
-      </w:r>
-      <w:proofErr w:type="spellStart"/>
-      <w:r>
-        <w:rPr>
-          <w:rFonts w:ascii="Times New Roman" w:hAnsi="Times New Roman" w:cs="Times New Roman"/>
-          <w:color w:val="000000" w:themeColor="text1"/>
-          <w:lang w:val="en-MY"/>
-        </w:rPr>
-        <w:t>pylab</w:t>
-      </w:r>
-      <w:proofErr w:type="spellEnd"/>
-      <w:r>
-        <w:rPr>
-          <w:rFonts w:ascii="Times New Roman" w:hAnsi="Times New Roman" w:cs="Times New Roman"/>
-          <w:color w:val="000000" w:themeColor="text1"/>
-          <w:lang w:val="en-MY"/>
-        </w:rPr>
-        <w:t>. After that we declare all the variable.</w:t>
+          <w:b/>
+          <w:color w:val="000000" w:themeColor="text1"/>
+          <w:lang w:val="en-MY"/>
+        </w:rPr>
+      </w:pPr>
+      <w:r>
+        <w:rPr>
+          <w:rFonts w:ascii="Times New Roman" w:hAnsi="Times New Roman" w:cs="Times New Roman"/>
+          <w:b/>
+          <w:color w:val="000000" w:themeColor="text1"/>
+          <w:lang w:val="en-MY"/>
+        </w:rPr>
+        <w:t># Find expected value of R(1)</w:t>
       </w:r>
     </w:p>
     <w:p>
@@ -2444,27 +2647,7 @@
           <w:color w:val="000000" w:themeColor="text1"/>
           <w:lang w:val="en-MY"/>
         </w:rPr>
-        <w:t xml:space="preserve"> - </w:t>
-      </w:r>
-      <w:proofErr w:type="gramStart"/>
-      <w:r>
-        <w:rPr>
-          <w:rFonts w:ascii="Times New Roman" w:hAnsi="Times New Roman" w:cs="Times New Roman"/>
-          <w:color w:val="000000" w:themeColor="text1"/>
-          <w:lang w:val="en-MY"/>
-        </w:rPr>
-        <w:t>We</w:t>
-      </w:r>
-      <w:r>
-        <w:t xml:space="preserve"> </w:t>
-      </w:r>
-      <w:r>
-        <w:rPr>
-          <w:rFonts w:ascii="Times New Roman" w:hAnsi="Times New Roman" w:cs="Times New Roman"/>
-          <w:color w:val="000000" w:themeColor="text1"/>
-          <w:lang w:val="en-MY"/>
-        </w:rPr>
-        <w:t xml:space="preserve"> </w:t>
+        <w:t xml:space="preserve">-We pick all the value from R(1) by R1 = R[: , -1] and the expected value was calculated by R1.sum() / </w:t>
       </w:r>
       <w:proofErr w:type="spellStart"/>
       <w:r>
@@ -2473,222 +2656,44 @@
           <w:color w:val="000000" w:themeColor="text1"/>
           <w:lang w:val="en-MY"/>
         </w:rPr>
-        <w:t>creat</w:t>
+        <w:t>n_path</w:t>
       </w:r>
       <w:proofErr w:type="spellEnd"/>
-      <w:proofErr w:type="gramEnd"/>
-      <w:r>
-        <w:rPr>
-          <w:rFonts w:ascii="Times New Roman" w:hAnsi="Times New Roman" w:cs="Times New Roman"/>
-          <w:color w:val="000000" w:themeColor="text1"/>
-          <w:lang w:val="en-MY"/>
-        </w:rPr>
-        <w:t xml:space="preserve"> </w:t>
-      </w:r>
-      <w:proofErr w:type="spellStart"/>
-      <w:r>
-        <w:rPr>
-          <w:rFonts w:ascii="Times New Roman" w:hAnsi="Times New Roman" w:cs="Times New Roman"/>
-          <w:color w:val="000000" w:themeColor="text1"/>
-          <w:lang w:val="en-MY"/>
-        </w:rPr>
-        <w:t>browian</w:t>
-      </w:r>
-      <w:proofErr w:type="spellEnd"/>
-      <w:r>
-        <w:rPr>
-          <w:rFonts w:ascii="Times New Roman" w:hAnsi="Times New Roman" w:cs="Times New Roman"/>
-          <w:color w:val="000000" w:themeColor="text1"/>
-          <w:lang w:val="en-MY"/>
-        </w:rPr>
-        <w:t xml:space="preserve"> path by using the function </w:t>
-      </w:r>
-      <w:proofErr w:type="spellStart"/>
-      <w:r>
-        <w:rPr>
-          <w:rFonts w:ascii="Times New Roman" w:hAnsi="Times New Roman" w:cs="Times New Roman"/>
-          <w:color w:val="000000" w:themeColor="text1"/>
-          <w:lang w:val="en-MY"/>
-        </w:rPr>
-        <w:t>p.linspace</w:t>
-      </w:r>
-      <w:proofErr w:type="spellEnd"/>
-      <w:r>
-        <w:rPr>
-          <w:rFonts w:ascii="Times New Roman" w:hAnsi="Times New Roman" w:cs="Times New Roman"/>
-          <w:color w:val="000000" w:themeColor="text1"/>
-          <w:lang w:val="en-MY"/>
-        </w:rPr>
-        <w:t xml:space="preserve">(0,t,n+1)[:-1] and set a matrix dB = </w:t>
-      </w:r>
-      <w:proofErr w:type="spellStart"/>
-      <w:r>
-        <w:rPr>
-          <w:rFonts w:ascii="Times New Roman" w:hAnsi="Times New Roman" w:cs="Times New Roman"/>
-          <w:color w:val="000000" w:themeColor="text1"/>
-          <w:lang w:val="en-MY"/>
-        </w:rPr>
-        <w:t>p.</w:t>
-      </w:r>
-      <w:r>
-        <w:rPr>
-          <w:rFonts w:ascii="Times New Roman" w:hAnsi="Times New Roman" w:cs="Times New Roman"/>
-          <w:color w:val="000000" w:themeColor="text1"/>
-          <w:lang w:val="en-MY"/>
-        </w:rPr>
-        <w:t>randn</w:t>
-      </w:r>
-      <w:proofErr w:type="spellEnd"/>
-      <w:r>
-        <w:rPr>
-          <w:rFonts w:ascii="Times New Roman" w:hAnsi="Times New Roman" w:cs="Times New Roman"/>
-          <w:color w:val="000000" w:themeColor="text1"/>
-          <w:lang w:val="en-MY"/>
-        </w:rPr>
-        <w:t xml:space="preserve"> (</w:t>
-      </w:r>
-      <w:proofErr w:type="spellStart"/>
-      <w:r>
-        <w:rPr>
-          <w:rFonts w:ascii="Times New Roman" w:hAnsi="Times New Roman" w:cs="Times New Roman"/>
-          <w:color w:val="000000" w:themeColor="text1"/>
-          <w:lang w:val="en-MY"/>
-        </w:rPr>
-        <w:t>n_path</w:t>
-      </w:r>
-      <w:proofErr w:type="spellEnd"/>
-      <w:r>
-        <w:rPr>
-          <w:rFonts w:ascii="Times New Roman" w:hAnsi="Times New Roman" w:cs="Times New Roman"/>
-          <w:color w:val="000000" w:themeColor="text1"/>
-          <w:lang w:val="en-MY"/>
-        </w:rPr>
-        <w:t xml:space="preserve">, n+1)* </w:t>
-      </w:r>
-      <w:proofErr w:type="spellStart"/>
-      <w:r>
-        <w:rPr>
-          <w:rFonts w:ascii="Times New Roman" w:hAnsi="Times New Roman" w:cs="Times New Roman"/>
-          <w:color w:val="000000" w:themeColor="text1"/>
-          <w:lang w:val="en-MY"/>
-        </w:rPr>
-        <w:t>p.sqrt</w:t>
-      </w:r>
-      <w:proofErr w:type="spellEnd"/>
-      <w:r>
-        <w:rPr>
-          <w:rFonts w:ascii="Times New Roman" w:hAnsi="Times New Roman" w:cs="Times New Roman"/>
-          <w:color w:val="000000" w:themeColor="text1"/>
-          <w:lang w:val="en-MY"/>
-        </w:rPr>
-        <w:t>(</w:t>
-      </w:r>
-      <w:proofErr w:type="spellStart"/>
-      <w:r>
-        <w:rPr>
-          <w:rFonts w:ascii="Times New Roman" w:hAnsi="Times New Roman" w:cs="Times New Roman"/>
-          <w:color w:val="000000" w:themeColor="text1"/>
-          <w:lang w:val="en-MY"/>
-        </w:rPr>
-        <w:t>dt</w:t>
-      </w:r>
-      <w:proofErr w:type="spellEnd"/>
-      <w:r>
-        <w:rPr>
-          <w:rFonts w:ascii="Times New Roman" w:hAnsi="Times New Roman" w:cs="Times New Roman"/>
-          <w:color w:val="000000" w:themeColor="text1"/>
-          <w:lang w:val="en-MY"/>
-        </w:rPr>
-        <w:t xml:space="preserve">). We also set the first column of each row as zero by </w:t>
-      </w:r>
-      <w:proofErr w:type="gramStart"/>
-      <w:r>
-        <w:rPr>
-          <w:rFonts w:ascii="Times New Roman" w:hAnsi="Times New Roman" w:cs="Times New Roman"/>
-          <w:color w:val="000000" w:themeColor="text1"/>
-          <w:lang w:val="en-MY"/>
-        </w:rPr>
-        <w:t>dB[</w:t>
-      </w:r>
-      <w:proofErr w:type="gramEnd"/>
-      <w:r>
-        <w:rPr>
-          <w:rFonts w:ascii="Times New Roman" w:hAnsi="Times New Roman" w:cs="Times New Roman"/>
-          <w:color w:val="000000" w:themeColor="text1"/>
-          <w:lang w:val="en-MY"/>
-        </w:rPr>
-        <w:t>:,0] = 0</w:t>
+      <w:r>
+        <w:rPr>
+          <w:rFonts w:ascii="Times New Roman" w:hAnsi="Times New Roman" w:cs="Times New Roman"/>
+          <w:color w:val="000000" w:themeColor="text1"/>
+          <w:lang w:val="en-MY"/>
+        </w:rPr>
+        <w:t>.</w:t>
       </w:r>
     </w:p>
     <w:p>
       <w:pPr>
         <w:rPr>
           <w:rFonts w:ascii="Times New Roman" w:hAnsi="Times New Roman" w:cs="Times New Roman"/>
-        </w:rPr>
-      </w:pPr>
-      <w:r>
-        <w:rPr>
-          <w:rFonts w:ascii="Times New Roman" w:hAnsi="Times New Roman" w:cs="Times New Roman"/>
-          <w:lang w:val="en-MY"/>
-        </w:rPr>
-        <w:t>-</w:t>
-      </w:r>
-      <w:r>
-        <w:rPr>
-          <w:rFonts w:ascii="Times New Roman" w:hAnsi="Times New Roman" w:cs="Times New Roman"/>
-        </w:rPr>
-        <w:t xml:space="preserve"> </w:t>
-      </w:r>
-      <w:r>
-        <w:rPr>
-          <w:rFonts w:ascii="Times New Roman" w:hAnsi="Times New Roman" w:cs="Times New Roman"/>
-        </w:rPr>
-        <w:t xml:space="preserve">We used function </w:t>
-      </w:r>
-      <w:proofErr w:type="spellStart"/>
-      <w:proofErr w:type="gramStart"/>
-      <w:r>
-        <w:rPr>
-          <w:rFonts w:ascii="Times New Roman" w:hAnsi="Times New Roman" w:cs="Times New Roman"/>
-        </w:rPr>
-        <w:t>cumsum</w:t>
-      </w:r>
-      <w:proofErr w:type="spellEnd"/>
-      <w:r>
-        <w:rPr>
-          <w:rFonts w:ascii="Times New Roman" w:hAnsi="Times New Roman" w:cs="Times New Roman"/>
-        </w:rPr>
-        <w:t>(</w:t>
-      </w:r>
-      <w:proofErr w:type="gramEnd"/>
-      <w:r>
-        <w:rPr>
-          <w:rFonts w:ascii="Times New Roman" w:hAnsi="Times New Roman" w:cs="Times New Roman"/>
-        </w:rPr>
-        <w:t>axis=1) to find the cumulative sum of all elements in the same row</w:t>
-      </w:r>
-      <w:r>
-        <w:rPr>
-          <w:rFonts w:ascii="Times New Roman" w:hAnsi="Times New Roman" w:cs="Times New Roman"/>
-        </w:rPr>
-        <w:t>.</w:t>
-      </w:r>
+          <w:color w:val="000000" w:themeColor="text1"/>
+          <w:lang w:val="en-MY"/>
+        </w:rPr>
+      </w:pPr>
     </w:p>
     <w:p>
       <w:pPr>
         <w:rPr>
           <w:rFonts w:ascii="Times New Roman" w:hAnsi="Times New Roman" w:cs="Times New Roman"/>
-          <w:color w:val="000000" w:themeColor="text1"/>
-          <w:lang w:val="en-MY"/>
-        </w:rPr>
-      </w:pPr>
-      <w:r>
-        <w:rPr>
-          <w:rFonts w:ascii="Times New Roman" w:hAnsi="Times New Roman" w:cs="Times New Roman"/>
-          <w:color w:val="000000" w:themeColor="text1"/>
-          <w:lang w:val="en-MY"/>
-        </w:rPr>
-        <w:t>- To find and plot the mean reversal process, we firstly create a zero matrix of R with same size with B and we set the first column of matrix R as 3.</w:t>
+          <w:b/>
+          <w:color w:val="000000" w:themeColor="text1"/>
+          <w:lang w:val="en-MY"/>
+        </w:rPr>
+      </w:pPr>
+      <w:r>
+        <w:rPr>
+          <w:rFonts w:ascii="Times New Roman" w:hAnsi="Times New Roman" w:cs="Times New Roman"/>
+          <w:b/>
+          <w:color w:val="000000" w:themeColor="text1"/>
+          <w:lang w:val="en-MY"/>
+        </w:rPr>
+        <w:t># Find P[R(1)&gt;2]</w:t>
       </w:r>
     </w:p>
     <w:p>
@@ -2705,147 +2710,17 @@
           <w:color w:val="000000" w:themeColor="text1"/>
           <w:lang w:val="en-MY"/>
         </w:rPr>
-        <w:t xml:space="preserve">- The 5 stimulation was run using a ‘for loop’. After that, the graph was plot by </w:t>
-      </w:r>
-      <w:proofErr w:type="spellStart"/>
-      <w:r>
-        <w:rPr>
-          <w:rFonts w:ascii="Times New Roman" w:hAnsi="Times New Roman" w:cs="Times New Roman"/>
-          <w:color w:val="000000" w:themeColor="text1"/>
-          <w:lang w:val="en-MY"/>
-        </w:rPr>
-        <w:t>p.plot</w:t>
-      </w:r>
-      <w:proofErr w:type="spellEnd"/>
-      <w:r>
-        <w:rPr>
-          <w:rFonts w:ascii="Times New Roman" w:hAnsi="Times New Roman" w:cs="Times New Roman"/>
-          <w:color w:val="000000" w:themeColor="text1"/>
-          <w:lang w:val="en-MY"/>
-        </w:rPr>
-        <w:t xml:space="preserve"> and modified by </w:t>
-      </w:r>
-      <w:proofErr w:type="spellStart"/>
-      <w:r>
-        <w:rPr>
-          <w:rFonts w:ascii="Times New Roman" w:hAnsi="Times New Roman" w:cs="Times New Roman"/>
-          <w:color w:val="000000" w:themeColor="text1"/>
-          <w:lang w:val="en-MY"/>
-        </w:rPr>
-        <w:t>p</w:t>
-      </w:r>
-      <w:proofErr w:type="gramStart"/>
-      <w:r>
-        <w:rPr>
-          <w:rFonts w:ascii="Times New Roman" w:hAnsi="Times New Roman" w:cs="Times New Roman"/>
-          <w:color w:val="000000" w:themeColor="text1"/>
-          <w:lang w:val="en-MY"/>
-        </w:rPr>
-        <w:t>,title</w:t>
-      </w:r>
-      <w:proofErr w:type="spellEnd"/>
-      <w:proofErr w:type="gramEnd"/>
-      <w:r>
-        <w:rPr>
-          <w:rFonts w:ascii="Times New Roman" w:hAnsi="Times New Roman" w:cs="Times New Roman"/>
-          <w:color w:val="000000" w:themeColor="text1"/>
-          <w:lang w:val="en-MY"/>
-        </w:rPr>
-        <w:t xml:space="preserve">, </w:t>
-      </w:r>
-      <w:proofErr w:type="spellStart"/>
-      <w:r>
-        <w:rPr>
-          <w:rFonts w:ascii="Times New Roman" w:hAnsi="Times New Roman" w:cs="Times New Roman"/>
-          <w:color w:val="000000" w:themeColor="text1"/>
-          <w:lang w:val="en-MY"/>
-        </w:rPr>
-        <w:t>p.xlabel</w:t>
-      </w:r>
-      <w:proofErr w:type="spellEnd"/>
-      <w:r>
-        <w:rPr>
-          <w:rFonts w:ascii="Times New Roman" w:hAnsi="Times New Roman" w:cs="Times New Roman"/>
-          <w:color w:val="000000" w:themeColor="text1"/>
-          <w:lang w:val="en-MY"/>
-        </w:rPr>
-        <w:t xml:space="preserve">, </w:t>
-      </w:r>
-      <w:proofErr w:type="spellStart"/>
-      <w:r>
-        <w:rPr>
-          <w:rFonts w:ascii="Times New Roman" w:hAnsi="Times New Roman" w:cs="Times New Roman"/>
-          <w:color w:val="000000" w:themeColor="text1"/>
-          <w:lang w:val="en-MY"/>
-        </w:rPr>
-        <w:t>p.ylabel</w:t>
-      </w:r>
-      <w:proofErr w:type="spellEnd"/>
-      <w:r>
-        <w:rPr>
-          <w:rFonts w:ascii="Times New Roman" w:hAnsi="Times New Roman" w:cs="Times New Roman"/>
-          <w:color w:val="000000" w:themeColor="text1"/>
-          <w:lang w:val="en-MY"/>
-        </w:rPr>
-        <w:t xml:space="preserve">. Finally, we show the graph using </w:t>
-      </w:r>
-      <w:proofErr w:type="spellStart"/>
-      <w:r>
-        <w:rPr>
-          <w:rFonts w:ascii="Times New Roman" w:hAnsi="Times New Roman" w:cs="Times New Roman"/>
-          <w:color w:val="000000" w:themeColor="text1"/>
-          <w:lang w:val="en-MY"/>
-        </w:rPr>
-        <w:t>p.show</w:t>
-      </w:r>
-      <w:proofErr w:type="spellEnd"/>
-      <w:r>
-        <w:rPr>
-          <w:rFonts w:ascii="Times New Roman" w:hAnsi="Times New Roman" w:cs="Times New Roman"/>
-          <w:color w:val="000000" w:themeColor="text1"/>
-          <w:lang w:val="en-MY"/>
-        </w:rPr>
-        <w:t>.</w:t>
+        <w:t>- We create a count and set is as zero. By using the for loop, when the value of R(1) &gt; 2 ,the count will increase by 1 unit and stored as new count value.  So, with the count value, we can find the probability by divide the count with number paths.</w:t>
       </w:r>
     </w:p>
     <w:p>
       <w:pPr>
         <w:rPr>
           <w:rFonts w:ascii="Times New Roman" w:hAnsi="Times New Roman" w:cs="Times New Roman"/>
-          <w:b/>
-          <w:color w:val="000000" w:themeColor="text1"/>
-          <w:lang w:val="en-MY"/>
-        </w:rPr>
-      </w:pPr>
-      <w:r>
-        <w:rPr>
-          <w:rFonts w:ascii="Times New Roman" w:hAnsi="Times New Roman" w:cs="Times New Roman"/>
-          <w:b/>
-          <w:color w:val="000000" w:themeColor="text1"/>
-          <w:lang w:val="en-MY"/>
-        </w:rPr>
-        <w:t xml:space="preserve"># Find expected value of </w:t>
-      </w:r>
-      <w:proofErr w:type="gramStart"/>
-      <w:r>
-        <w:rPr>
-          <w:rFonts w:ascii="Times New Roman" w:hAnsi="Times New Roman" w:cs="Times New Roman"/>
-          <w:b/>
-          <w:color w:val="000000" w:themeColor="text1"/>
-          <w:lang w:val="en-MY"/>
-        </w:rPr>
-        <w:t>R(</w:t>
-      </w:r>
-      <w:proofErr w:type="gramEnd"/>
-      <w:r>
-        <w:rPr>
-          <w:rFonts w:ascii="Times New Roman" w:hAnsi="Times New Roman" w:cs="Times New Roman"/>
-          <w:b/>
-          <w:color w:val="000000" w:themeColor="text1"/>
-          <w:lang w:val="en-MY"/>
-        </w:rPr>
-        <w:t>1)</w:t>
-      </w:r>
+          <w:color w:val="000000" w:themeColor="text1"/>
+          <w:lang w:val="en-MY"/>
+        </w:rPr>
+      </w:pPr>
     </w:p>
     <w:p>
       <w:pPr>
@@ -2855,74 +2730,6 @@
           <w:lang w:val="en-MY"/>
         </w:rPr>
       </w:pPr>
-      <w:r>
-        <w:rPr>
-          <w:rFonts w:ascii="Times New Roman" w:hAnsi="Times New Roman" w:cs="Times New Roman"/>
-          <w:color w:val="000000" w:themeColor="text1"/>
-          <w:lang w:val="en-MY"/>
-        </w:rPr>
-        <w:t xml:space="preserve">-We pick all the value from </w:t>
-      </w:r>
-      <w:proofErr w:type="gramStart"/>
-      <w:r>
-        <w:rPr>
-          <w:rFonts w:ascii="Times New Roman" w:hAnsi="Times New Roman" w:cs="Times New Roman"/>
-          <w:color w:val="000000" w:themeColor="text1"/>
-          <w:lang w:val="en-MY"/>
-        </w:rPr>
-        <w:t>R(</w:t>
-      </w:r>
-      <w:proofErr w:type="gramEnd"/>
-      <w:r>
-        <w:rPr>
-          <w:rFonts w:ascii="Times New Roman" w:hAnsi="Times New Roman" w:cs="Times New Roman"/>
-          <w:color w:val="000000" w:themeColor="text1"/>
-          <w:lang w:val="en-MY"/>
-        </w:rPr>
-        <w:t xml:space="preserve">1) by </w:t>
-      </w:r>
-      <w:r>
-        <w:rPr>
-          <w:rFonts w:ascii="Times New Roman" w:hAnsi="Times New Roman" w:cs="Times New Roman"/>
-          <w:color w:val="000000" w:themeColor="text1"/>
-          <w:lang w:val="en-MY"/>
-        </w:rPr>
-        <w:t>R1 = R</w:t>
-      </w:r>
-      <w:r>
-        <w:rPr>
-          <w:rFonts w:ascii="Times New Roman" w:hAnsi="Times New Roman" w:cs="Times New Roman"/>
-          <w:color w:val="000000" w:themeColor="text1"/>
-          <w:lang w:val="en-MY"/>
-        </w:rPr>
-        <w:t>[: , -1] and the expected value was calculated by</w:t>
-      </w:r>
-      <w:r>
-        <w:rPr>
-          <w:rFonts w:ascii="Times New Roman" w:hAnsi="Times New Roman" w:cs="Times New Roman"/>
-          <w:color w:val="000000" w:themeColor="text1"/>
-          <w:lang w:val="en-MY"/>
-        </w:rPr>
-        <w:t xml:space="preserve"> R1.sum() / </w:t>
-      </w:r>
-      <w:proofErr w:type="spellStart"/>
-      <w:r>
-        <w:rPr>
-          <w:rFonts w:ascii="Times New Roman" w:hAnsi="Times New Roman" w:cs="Times New Roman"/>
-          <w:color w:val="000000" w:themeColor="text1"/>
-          <w:lang w:val="en-MY"/>
-        </w:rPr>
-        <w:t>n_path</w:t>
-      </w:r>
-      <w:proofErr w:type="spellEnd"/>
-      <w:r>
-        <w:rPr>
-          <w:rFonts w:ascii="Times New Roman" w:hAnsi="Times New Roman" w:cs="Times New Roman"/>
-          <w:color w:val="000000" w:themeColor="text1"/>
-          <w:lang w:val="en-MY"/>
-        </w:rPr>
-        <w:t>.</w:t>
-      </w:r>
     </w:p>
     <w:p>
       <w:pPr>
@@ -2932,109 +2739,6 @@
           <w:lang w:val="en-MY"/>
         </w:rPr>
       </w:pPr>
-    </w:p>
-    <w:p>
-      <w:pPr>
-        <w:rPr>
-          <w:rFonts w:ascii="Times New Roman" w:hAnsi="Times New Roman" w:cs="Times New Roman"/>
-          <w:b/>
-          <w:color w:val="000000" w:themeColor="text1"/>
-          <w:lang w:val="en-MY"/>
-        </w:rPr>
-      </w:pPr>
-      <w:r>
-        <w:rPr>
-          <w:rFonts w:ascii="Times New Roman" w:hAnsi="Times New Roman" w:cs="Times New Roman"/>
-          <w:b/>
-          <w:color w:val="000000" w:themeColor="text1"/>
-          <w:lang w:val="en-MY"/>
-        </w:rPr>
-        <w:t># Find P[</w:t>
-      </w:r>
-      <w:proofErr w:type="gramStart"/>
-      <w:r>
-        <w:rPr>
-          <w:rFonts w:ascii="Times New Roman" w:hAnsi="Times New Roman" w:cs="Times New Roman"/>
-          <w:b/>
-          <w:color w:val="000000" w:themeColor="text1"/>
-          <w:lang w:val="en-MY"/>
-        </w:rPr>
-        <w:t>R(</w:t>
-      </w:r>
-      <w:proofErr w:type="gramEnd"/>
-      <w:r>
-        <w:rPr>
-          <w:rFonts w:ascii="Times New Roman" w:hAnsi="Times New Roman" w:cs="Times New Roman"/>
-          <w:b/>
-          <w:color w:val="000000" w:themeColor="text1"/>
-          <w:lang w:val="en-MY"/>
-        </w:rPr>
-        <w:t>1)&gt;2]</w:t>
-      </w:r>
-    </w:p>
-    <w:p>
-      <w:pPr>
-        <w:rPr>
-          <w:rFonts w:ascii="Times New Roman" w:hAnsi="Times New Roman" w:cs="Times New Roman"/>
-          <w:color w:val="000000" w:themeColor="text1"/>
-          <w:lang w:val="en-MY"/>
-        </w:rPr>
-      </w:pPr>
-      <w:r>
-        <w:rPr>
-          <w:rFonts w:ascii="Times New Roman" w:hAnsi="Times New Roman" w:cs="Times New Roman"/>
-          <w:color w:val="000000" w:themeColor="text1"/>
-          <w:lang w:val="en-MY"/>
-        </w:rPr>
-        <w:t xml:space="preserve">- We create a count and set is as zero. By using the for loop, when the value of </w:t>
-      </w:r>
-      <w:proofErr w:type="gramStart"/>
-      <w:r>
-        <w:rPr>
-          <w:rFonts w:ascii="Times New Roman" w:hAnsi="Times New Roman" w:cs="Times New Roman"/>
-          <w:color w:val="000000" w:themeColor="text1"/>
-          <w:lang w:val="en-MY"/>
-        </w:rPr>
-        <w:t>R(</w:t>
-      </w:r>
-      <w:proofErr w:type="gramEnd"/>
-      <w:r>
-        <w:rPr>
-          <w:rFonts w:ascii="Times New Roman" w:hAnsi="Times New Roman" w:cs="Times New Roman"/>
-          <w:color w:val="000000" w:themeColor="text1"/>
-          <w:lang w:val="en-MY"/>
-        </w:rPr>
-        <w:t>1) &gt; 2 ,the count will increase by 1 unit and stored as new count value.  So, with the count value, we can find the probability by divide the count with number paths.</w:t>
-      </w:r>
-    </w:p>
-    <w:p>
-      <w:pPr>
-        <w:rPr>
-          <w:rFonts w:ascii="Times New Roman" w:hAnsi="Times New Roman" w:cs="Times New Roman"/>
-          <w:color w:val="000000" w:themeColor="text1"/>
-          <w:lang w:val="en-MY"/>
-        </w:rPr>
-      </w:pPr>
-    </w:p>
-    <w:p>
-      <w:pPr>
-        <w:rPr>
-          <w:rFonts w:ascii="Times New Roman" w:hAnsi="Times New Roman" w:cs="Times New Roman"/>
-          <w:color w:val="000000" w:themeColor="text1"/>
-          <w:lang w:val="en-MY"/>
-        </w:rPr>
-      </w:pPr>
-    </w:p>
-    <w:p>
-      <w:pPr>
-        <w:rPr>
-          <w:rFonts w:ascii="Times New Roman" w:hAnsi="Times New Roman" w:cs="Times New Roman"/>
-          <w:color w:val="000000" w:themeColor="text1"/>
-          <w:lang w:val="en-MY"/>
-        </w:rPr>
-      </w:pPr>
-      <w:bookmarkStart w:id="0" w:name="_GoBack"/>
-      <w:bookmarkEnd w:id="0"/>
     </w:p>
     <w:p>
       <w:pPr>
@@ -9698,23 +9402,13 @@
           <w:lang w:val="en-MY"/>
         </w:rPr>
       </w:pPr>
-      <w:proofErr w:type="gramStart"/>
-      <w:r>
-        <w:rPr>
-          <w:rFonts w:ascii="Times New Roman" w:hAnsi="Times New Roman" w:cs="Times New Roman"/>
-          <w:color w:val="000000" w:themeColor="text1"/>
-          <w:lang w:val="en-MY"/>
-        </w:rPr>
-        <w:t>Caption :</w:t>
-      </w:r>
-      <w:proofErr w:type="gramEnd"/>
-      <w:r>
-        <w:rPr>
-          <w:rFonts w:ascii="Times New Roman" w:hAnsi="Times New Roman" w:cs="Times New Roman"/>
-          <w:color w:val="000000" w:themeColor="text1"/>
-          <w:lang w:val="en-MY"/>
-        </w:rPr>
-        <w:t xml:space="preserve"> taken from </w:t>
+      <w:r>
+        <w:rPr>
+          <w:rFonts w:ascii="Times New Roman" w:hAnsi="Times New Roman" w:cs="Times New Roman"/>
+          <w:color w:val="000000" w:themeColor="text1"/>
+          <w:lang w:val="en-MY"/>
+        </w:rPr>
+        <w:t xml:space="preserve">Caption : taken from </w:t>
       </w:r>
       <w:proofErr w:type="spellStart"/>
       <w:r>
@@ -9925,6 +9619,56 @@
     </w:p>
     <w:p>
       <w:pPr>
+        <w:rPr>
+          <w:rFonts w:ascii="Times New Roman" w:hAnsi="Times New Roman" w:cs="Times New Roman"/>
+          <w:color w:val="000000" w:themeColor="text1"/>
+          <w:lang w:val="en-MY"/>
+        </w:rPr>
+      </w:pPr>
+      <w:r>
+        <w:rPr>
+          <w:noProof/>
+          <w:lang w:val="en-MY" w:eastAsia="zh-CN"/>
+        </w:rPr>
+        <w:drawing>
+          <wp:inline distT="0" distB="0" distL="0" distR="0" wp14:anchorId="7A937C4C" wp14:editId="36AD8954">
+            <wp:extent cx="5131969" cy="3569513"/>
+            <wp:effectExtent l="0" t="0" r="0" b="0"/>
+            <wp:docPr id="3" name="Picture 3"/>
+            <wp:cNvGraphicFramePr>
+              <a:graphicFrameLocks xmlns:a="http://schemas.openxmlformats.org/drawingml/2006/main" noChangeAspect="1"/>
+            </wp:cNvGraphicFramePr>
+            <a:graphic xmlns:a="http://schemas.openxmlformats.org/drawingml/2006/main">
+              <a:graphicData uri="http://schemas.openxmlformats.org/drawingml/2006/picture">
+                <pic:pic xmlns:pic="http://schemas.openxmlformats.org/drawingml/2006/picture">
+                  <pic:nvPicPr>
+                    <pic:cNvPr id="1" name=""/>
+                    <pic:cNvPicPr/>
+                  </pic:nvPicPr>
+                  <pic:blipFill>
+                    <a:blip r:embed="rId7"/>
+                    <a:stretch>
+                      <a:fillRect/>
+                    </a:stretch>
+                  </pic:blipFill>
+                  <pic:spPr>
+                    <a:xfrm>
+                      <a:off x="0" y="0"/>
+                      <a:ext cx="5131969" cy="3569513"/>
+                    </a:xfrm>
+                    <a:prstGeom prst="rect">
+                      <a:avLst/>
+                    </a:prstGeom>
+                  </pic:spPr>
+                </pic:pic>
+              </a:graphicData>
+            </a:graphic>
+          </wp:inline>
+        </w:drawing>
+      </w:r>
+    </w:p>
+    <w:p>
+      <w:pPr>
         <w:pStyle w:val="ListParagraph"/>
         <w:numPr>
           <w:ilvl w:val="0"/>
@@ -10047,7 +9791,6 @@
         <w:t xml:space="preserve"> function </w:t>
       </w:r>
       <w:proofErr w:type="spellStart"/>
-      <w:proofErr w:type="gramStart"/>
       <w:r>
         <w:rPr>
           <w:rFonts w:ascii="Times New Roman" w:hAnsi="Times New Roman" w:cs="Times New Roman"/>
@@ -10063,16 +9806,7 @@
           <w:color w:val="000000" w:themeColor="text1"/>
           <w:lang w:val="en-MY"/>
         </w:rPr>
-        <w:t>(</w:t>
-      </w:r>
-      <w:proofErr w:type="gramEnd"/>
-      <w:r>
-        <w:rPr>
-          <w:rFonts w:ascii="Times New Roman" w:hAnsi="Times New Roman" w:cs="Times New Roman"/>
-          <w:color w:val="000000" w:themeColor="text1"/>
-          <w:lang w:val="en-MY"/>
-        </w:rPr>
-        <w:t>).</w:t>
+        <w:t>().</w:t>
       </w:r>
     </w:p>
     <w:p>
@@ -10083,33 +9817,8 @@
           <w:lang w:val="en-MY"/>
         </w:rPr>
       </w:pPr>
-      <w:r>
-        <w:rPr>
-          <w:rFonts w:ascii="Times New Roman" w:hAnsi="Times New Roman" w:cs="Times New Roman"/>
-          <w:color w:val="000000" w:themeColor="text1"/>
-          <w:lang w:val="en-MY"/>
-        </w:rPr>
-        <w:br w:type="page"/>
-      </w:r>
-    </w:p>
-    <w:p>
-      <w:pPr>
-        <w:pStyle w:val="ListParagraph"/>
-        <w:rPr>
-          <w:rFonts w:ascii="Times New Roman" w:hAnsi="Times New Roman" w:cs="Times New Roman"/>
-          <w:color w:val="000000" w:themeColor="text1"/>
-          <w:lang w:val="en-MY"/>
-        </w:rPr>
-      </w:pPr>
-      <w:r>
-        <w:rPr>
-          <w:rFonts w:ascii="Times New Roman" w:hAnsi="Times New Roman" w:cs="Times New Roman"/>
-          <w:color w:val="000000" w:themeColor="text1"/>
-          <w:lang w:val="en-MY"/>
-        </w:rPr>
-        <w:lastRenderedPageBreak/>
-        <w:t>015</w:t>
-      </w:r>
+      <w:bookmarkStart w:id="0" w:name="_GoBack"/>
+      <w:bookmarkEnd w:id="0"/>
     </w:p>
     <w:sectPr>
       <w:pgSz w:w="12240" w:h="15840"/>
